--- a/docs/Instructions.docx
+++ b/docs/Instructions.docx
@@ -10,82 +10,41 @@
           <w:lang w:bidi="he-IL"/>
         </w:rPr>
       </w:pPr>
-      <w:r>
-        <w:rPr>
-          <w:sz w:val="32"/>
-          <w:szCs w:val="32"/>
-          <w:lang w:bidi="he-IL"/>
-        </w:rPr>
-        <w:t xml:space="preserve">Unless its stated otherwise , in order to select an option from a selection menu you should type the number in the </w:t>
-      </w:r>
-      <w:r>
-        <w:rPr>
-          <w:sz w:val="32"/>
-          <w:szCs w:val="32"/>
-          <w:lang w:bidi="he-IL"/>
-        </w:rPr>
-        <w:t>beginning</w:t>
-      </w:r>
-      <w:r>
-        <w:rPr>
-          <w:sz w:val="32"/>
-          <w:szCs w:val="32"/>
-          <w:lang w:bidi="he-IL"/>
-        </w:rPr>
-        <w:t>.</w:t>
-      </w:r>
-    </w:p>
-    <w:p>
-      <w:pPr>
-        <w:rPr>
-          <w:sz w:val="32"/>
-          <w:szCs w:val="32"/>
-          <w:lang w:bidi="he-IL"/>
-        </w:rPr>
-      </w:pPr>
-      <w:r>
-        <w:rPr>
-          <w:color w:val="FF0000"/>
-          <w:sz w:val="32"/>
-          <w:szCs w:val="32"/>
-          <w:lang w:bidi="he-IL"/>
-        </w:rPr>
-        <w:t>Number</w:t>
-      </w:r>
-      <w:r>
-        <w:rPr>
-          <w:sz w:val="32"/>
-          <w:szCs w:val="32"/>
-          <w:lang w:bidi="he-IL"/>
-        </w:rPr>
-        <w:t>) OPTION_A</w:t>
-      </w:r>
-    </w:p>
-    <w:p>
-      <w:pPr>
-        <w:rPr>
-          <w:sz w:val="32"/>
-          <w:szCs w:val="32"/>
-          <w:lang w:bidi="he-IL"/>
-        </w:rPr>
-      </w:pPr>
-    </w:p>
-    <w:p>
-      <w:pPr>
-        <w:rPr>
-          <w:sz w:val="32"/>
-          <w:szCs w:val="32"/>
-          <w:lang w:bidi="he-IL"/>
-        </w:rPr>
-      </w:pPr>
-      <w:r>
-        <w:rPr>
-          <w:sz w:val="32"/>
-          <w:szCs w:val="32"/>
-          <w:lang w:bidi="he-IL"/>
-        </w:rPr>
-        <w:t>The system’s main menu is printed the moment you run the program :</w:t>
-      </w:r>
+    </w:p>
+    <w:p>
+      <w:pPr>
+        <w:rPr>
+          <w:sz w:val="32"/>
+          <w:szCs w:val="32"/>
+          <w:lang w:bidi="he-IL"/>
+        </w:rPr>
+      </w:pPr>
+      <w:r>
+        <w:rPr>
+          <w:sz w:val="32"/>
+          <w:szCs w:val="32"/>
+          <w:lang w:bidi="he-IL"/>
+        </w:rPr>
+        <w:t>*</w:t>
+      </w:r>
+      <w:r>
+        <w:rPr>
+          <w:sz w:val="32"/>
+          <w:szCs w:val="32"/>
+          <w:lang w:bidi="he-IL"/>
+        </w:rPr>
+        <w:t xml:space="preserve">The system’s main menu is printed the moment you run the </w:t>
+      </w:r>
+      <w:proofErr w:type="gramStart"/>
+      <w:r>
+        <w:rPr>
+          <w:sz w:val="32"/>
+          <w:szCs w:val="32"/>
+          <w:lang w:bidi="he-IL"/>
+        </w:rPr>
+        <w:t>program :</w:t>
+      </w:r>
+      <w:proofErr w:type="gramEnd"/>
     </w:p>
     <w:p>
       <w:pPr>
@@ -209,51 +168,135 @@
           <w:szCs w:val="32"/>
           <w:lang w:bidi="he-IL"/>
         </w:rPr>
-        <w:t>In the main menu you can either view the workers menu , the shift menu or exit the program.</w:t>
-      </w:r>
-    </w:p>
-    <w:p>
-      <w:pPr>
-        <w:rPr>
-          <w:sz w:val="32"/>
-          <w:szCs w:val="32"/>
-          <w:lang w:bidi="he-IL"/>
-        </w:rPr>
-      </w:pPr>
-    </w:p>
-    <w:p>
-      <w:pPr>
-        <w:rPr>
-          <w:sz w:val="32"/>
-          <w:szCs w:val="32"/>
-          <w:lang w:bidi="he-IL"/>
-        </w:rPr>
-      </w:pPr>
-      <w:r>
-        <w:rPr>
-          <w:sz w:val="32"/>
-          <w:szCs w:val="32"/>
-          <w:lang w:bidi="he-IL"/>
-        </w:rPr>
-        <w:t>View Workers :</w:t>
-      </w:r>
-    </w:p>
-    <w:p>
-      <w:pPr>
-        <w:rPr>
-          <w:sz w:val="32"/>
-          <w:szCs w:val="32"/>
-          <w:lang w:bidi="he-IL"/>
-        </w:rPr>
-      </w:pPr>
-      <w:r>
-        <w:rPr>
-          <w:sz w:val="32"/>
-          <w:szCs w:val="32"/>
-          <w:lang w:bidi="he-IL"/>
-        </w:rPr>
-        <w:t>By choosing this option the system will print a list which represents the workers in the company in the following format :</w:t>
-      </w:r>
+        <w:t xml:space="preserve">In the main menu you can either view the workers </w:t>
+      </w:r>
+      <w:proofErr w:type="gramStart"/>
+      <w:r>
+        <w:rPr>
+          <w:sz w:val="32"/>
+          <w:szCs w:val="32"/>
+          <w:lang w:bidi="he-IL"/>
+        </w:rPr>
+        <w:t>menu ,</w:t>
+      </w:r>
+      <w:proofErr w:type="gramEnd"/>
+      <w:r>
+        <w:rPr>
+          <w:sz w:val="32"/>
+          <w:szCs w:val="32"/>
+          <w:lang w:bidi="he-IL"/>
+        </w:rPr>
+        <w:t xml:space="preserve"> the shift menu or exit the program.</w:t>
+      </w:r>
+    </w:p>
+    <w:p>
+      <w:pPr>
+        <w:rPr>
+          <w:sz w:val="32"/>
+          <w:szCs w:val="32"/>
+          <w:lang w:bidi="he-IL"/>
+        </w:rPr>
+      </w:pPr>
+    </w:p>
+    <w:p>
+      <w:pPr>
+        <w:rPr>
+          <w:b/>
+          <w:bCs/>
+          <w:i/>
+          <w:iCs/>
+          <w:color w:val="1F4E79" w:themeColor="accent5" w:themeShade="80"/>
+          <w:sz w:val="32"/>
+          <w:szCs w:val="32"/>
+          <w:u w:val="single"/>
+          <w:lang w:bidi="he-IL"/>
+        </w:rPr>
+      </w:pPr>
+      <w:r>
+        <w:rPr>
+          <w:b/>
+          <w:bCs/>
+          <w:i/>
+          <w:iCs/>
+          <w:color w:val="1F4E79" w:themeColor="accent5" w:themeShade="80"/>
+          <w:sz w:val="32"/>
+          <w:szCs w:val="32"/>
+          <w:u w:val="single"/>
+          <w:lang w:bidi="he-IL"/>
+        </w:rPr>
+        <w:t>1)</w:t>
+      </w:r>
+      <w:r>
+        <w:rPr>
+          <w:b/>
+          <w:bCs/>
+          <w:i/>
+          <w:iCs/>
+          <w:color w:val="1F4E79" w:themeColor="accent5" w:themeShade="80"/>
+          <w:sz w:val="32"/>
+          <w:szCs w:val="32"/>
+          <w:u w:val="single"/>
+          <w:lang w:bidi="he-IL"/>
+        </w:rPr>
+        <w:t>View</w:t>
+      </w:r>
+      <w:r>
+        <w:rPr>
+          <w:b/>
+          <w:bCs/>
+          <w:i/>
+          <w:iCs/>
+          <w:color w:val="1F4E79" w:themeColor="accent5" w:themeShade="80"/>
+          <w:sz w:val="32"/>
+          <w:szCs w:val="32"/>
+          <w:u w:val="single"/>
+          <w:lang w:bidi="he-IL"/>
+        </w:rPr>
+        <w:t xml:space="preserve"> </w:t>
+      </w:r>
+      <w:proofErr w:type="gramStart"/>
+      <w:r>
+        <w:rPr>
+          <w:b/>
+          <w:bCs/>
+          <w:i/>
+          <w:iCs/>
+          <w:color w:val="1F4E79" w:themeColor="accent5" w:themeShade="80"/>
+          <w:sz w:val="32"/>
+          <w:szCs w:val="32"/>
+          <w:u w:val="single"/>
+          <w:lang w:bidi="he-IL"/>
+        </w:rPr>
+        <w:t>Workers :</w:t>
+      </w:r>
+      <w:proofErr w:type="gramEnd"/>
+    </w:p>
+    <w:p>
+      <w:pPr>
+        <w:rPr>
+          <w:sz w:val="32"/>
+          <w:szCs w:val="32"/>
+          <w:lang w:bidi="he-IL"/>
+        </w:rPr>
+      </w:pPr>
+      <w:r>
+        <w:rPr>
+          <w:sz w:val="32"/>
+          <w:szCs w:val="32"/>
+          <w:lang w:bidi="he-IL"/>
+        </w:rPr>
+        <w:t xml:space="preserve">By choosing this option the system will print a list which represents the workers in the company in the following </w:t>
+      </w:r>
+      <w:proofErr w:type="gramStart"/>
+      <w:r>
+        <w:rPr>
+          <w:sz w:val="32"/>
+          <w:szCs w:val="32"/>
+          <w:lang w:bidi="he-IL"/>
+        </w:rPr>
+        <w:t>format :</w:t>
+      </w:r>
+      <w:proofErr w:type="gramEnd"/>
     </w:p>
     <w:p>
       <w:pPr>
@@ -342,6 +385,72 @@
     <w:p>
       <w:pPr>
         <w:rPr>
+          <w:color w:val="00B050"/>
+          <w:sz w:val="32"/>
+          <w:szCs w:val="32"/>
+          <w:lang w:bidi="he-IL"/>
+        </w:rPr>
+      </w:pPr>
+      <w:r>
+        <w:rPr>
+          <w:color w:val="00B050"/>
+          <w:sz w:val="32"/>
+          <w:szCs w:val="32"/>
+          <w:lang w:bidi="he-IL"/>
+        </w:rPr>
+        <w:t xml:space="preserve">--   </w:t>
+      </w:r>
+      <w:r>
+        <w:rPr>
+          <w:color w:val="00B050"/>
+          <w:sz w:val="32"/>
+          <w:szCs w:val="32"/>
+          <w:lang w:bidi="he-IL"/>
+        </w:rPr>
+        <w:t xml:space="preserve">Worker </w:t>
+      </w:r>
+      <w:proofErr w:type="gramStart"/>
+      <w:r>
+        <w:rPr>
+          <w:color w:val="00B050"/>
+          <w:sz w:val="32"/>
+          <w:szCs w:val="32"/>
+          <w:lang w:bidi="he-IL"/>
+        </w:rPr>
+        <w:t>ID ,</w:t>
+      </w:r>
+      <w:proofErr w:type="gramEnd"/>
+      <w:r>
+        <w:rPr>
+          <w:color w:val="00B050"/>
+          <w:sz w:val="32"/>
+          <w:szCs w:val="32"/>
+          <w:lang w:bidi="he-IL"/>
+        </w:rPr>
+        <w:t xml:space="preserve"> Worker Name , [The jobs that the worker can do] </w:t>
+      </w:r>
+      <w:r>
+        <w:rPr>
+          <w:color w:val="00B050"/>
+          <w:sz w:val="32"/>
+          <w:szCs w:val="32"/>
+          <w:lang w:bidi="he-IL"/>
+        </w:rPr>
+        <w:t>--</w:t>
+      </w:r>
+    </w:p>
+    <w:p>
+      <w:pPr>
+        <w:rPr>
+          <w:sz w:val="32"/>
+          <w:szCs w:val="32"/>
+          <w:lang w:bidi="he-IL"/>
+        </w:rPr>
+      </w:pPr>
+    </w:p>
+    <w:p>
+      <w:pPr>
+        <w:rPr>
           <w:sz w:val="32"/>
           <w:szCs w:val="32"/>
           <w:lang w:bidi="he-IL"/>
@@ -354,57 +463,15 @@
           <w:lang w:bidi="he-IL"/>
         </w:rPr>
         <w:lastRenderedPageBreak/>
-        <w:t>-</w:t>
-      </w:r>
-      <w:r>
-        <w:rPr>
-          <w:sz w:val="32"/>
-          <w:szCs w:val="32"/>
-          <w:lang w:bidi="he-IL"/>
-        </w:rPr>
-        <w:t xml:space="preserve">-   </w:t>
-      </w:r>
-      <w:r>
-        <w:rPr>
-          <w:sz w:val="32"/>
-          <w:szCs w:val="32"/>
-          <w:lang w:bidi="he-IL"/>
-        </w:rPr>
-        <w:t xml:space="preserve">Worker ID , Worker Name , [The jobs that the worker can do] </w:t>
-      </w:r>
-      <w:r>
-        <w:rPr>
-          <w:sz w:val="32"/>
-          <w:szCs w:val="32"/>
-          <w:lang w:bidi="he-IL"/>
-        </w:rPr>
-        <w:t>--</w:t>
-      </w:r>
-    </w:p>
-    <w:p>
-      <w:pPr>
-        <w:rPr>
-          <w:sz w:val="32"/>
-          <w:szCs w:val="32"/>
-          <w:lang w:bidi="he-IL"/>
-        </w:rPr>
-      </w:pPr>
-    </w:p>
-    <w:p>
-      <w:pPr>
-        <w:rPr>
-          <w:sz w:val="32"/>
-          <w:szCs w:val="32"/>
-          <w:lang w:bidi="he-IL"/>
-        </w:rPr>
-      </w:pPr>
-      <w:r>
-        <w:rPr>
-          <w:sz w:val="32"/>
-          <w:szCs w:val="32"/>
-          <w:lang w:bidi="he-IL"/>
-        </w:rPr>
-        <w:t>*If you are interested in adding a new worker to the database choose the “register a worker “ option and it will automatically start a progress which will ask you to fill some essential details and info about the new worker you wish to add. Here is a detailed example :</w:t>
+        <w:t xml:space="preserve">*If you are interested in adding a new worker to the database choose the “register a worker “ option and it will automatically start a progress which will ask you to fill some essential details and info about the new worker you wish to add. Here is a detailed </w:t>
+      </w:r>
+      <w:r>
+        <w:rPr>
+          <w:sz w:val="32"/>
+          <w:szCs w:val="32"/>
+          <w:lang w:bidi="he-IL"/>
+        </w:rPr>
+        <w:t>example:</w:t>
       </w:r>
     </w:p>
     <w:p>
@@ -620,33 +687,133 @@
           <w:szCs w:val="32"/>
           <w:lang w:bidi="he-IL"/>
         </w:rPr>
-        <w:t xml:space="preserve">If you wish to allow the worker to work more than one job when asked to “choose another ? y/n “ type “y” and hit Enter , then you can type </w:t>
-      </w:r>
-      <w:r>
-        <w:rPr>
-          <w:sz w:val="32"/>
-          <w:szCs w:val="32"/>
+        <w:t xml:space="preserve">If you wish to allow the worker to work more than one job when asked to “choose another ? y/n “ type “y” and hit Enter , then you can type another number for the “Worker types “ list , you can continue to add job types to the worker and when you decide the </w:t>
+      </w:r>
+      <w:proofErr w:type="spellStart"/>
+      <w:r>
+        <w:rPr>
+          <w:sz w:val="32"/>
+          <w:szCs w:val="32"/>
+          <w:lang w:bidi="he-IL"/>
+        </w:rPr>
+        <w:t>its</w:t>
+      </w:r>
+      <w:proofErr w:type="spellEnd"/>
+      <w:r>
+        <w:rPr>
+          <w:sz w:val="32"/>
+          <w:szCs w:val="32"/>
+          <w:lang w:bidi="he-IL"/>
+        </w:rPr>
+        <w:t xml:space="preserve"> enough type “n” as an answer to the popup “choose another ? y/n.</w:t>
+      </w:r>
+    </w:p>
+    <w:p>
+      <w:pPr>
+        <w:rPr>
+          <w:sz w:val="32"/>
+          <w:szCs w:val="32"/>
+          <w:lang w:bidi="he-IL"/>
+        </w:rPr>
+      </w:pPr>
+      <w:r>
+        <w:rPr>
+          <w:b/>
+          <w:bCs/>
+          <w:i/>
+          <w:iCs/>
+          <w:sz w:val="32"/>
+          <w:szCs w:val="32"/>
+          <w:u w:val="single"/>
           <w:lang w:bidi="he-IL"/>
         </w:rPr>
         <w:lastRenderedPageBreak/>
-        <w:t>another number for the “Worker types “ list , you can continue to add job types to the worker and when you decide the its enough type “n” as an answer to the popup “choose another ? y/n.</w:t>
-      </w:r>
-    </w:p>
-    <w:p>
-      <w:pPr>
-        <w:rPr>
-          <w:sz w:val="32"/>
-          <w:szCs w:val="32"/>
-          <w:lang w:bidi="he-IL"/>
-        </w:rPr>
-      </w:pPr>
-      <w:r>
-        <w:rPr>
-          <w:sz w:val="32"/>
-          <w:szCs w:val="32"/>
-          <w:lang w:bidi="he-IL"/>
-        </w:rPr>
-        <w:t>After registering the new worker , he should appear in the “ view workers “ list :</w:t>
+        <w:t xml:space="preserve">Important </w:t>
+      </w:r>
+      <w:proofErr w:type="gramStart"/>
+      <w:r>
+        <w:rPr>
+          <w:b/>
+          <w:bCs/>
+          <w:i/>
+          <w:iCs/>
+          <w:sz w:val="32"/>
+          <w:szCs w:val="32"/>
+          <w:u w:val="single"/>
+          <w:lang w:bidi="he-IL"/>
+        </w:rPr>
+        <w:t>note</w:t>
+      </w:r>
+      <w:r>
+        <w:rPr>
+          <w:i/>
+          <w:iCs/>
+          <w:sz w:val="32"/>
+          <w:szCs w:val="32"/>
+          <w:u w:val="single"/>
+          <w:lang w:bidi="he-IL"/>
+        </w:rPr>
+        <w:t xml:space="preserve"> </w:t>
+      </w:r>
+      <w:r>
+        <w:rPr>
+          <w:sz w:val="32"/>
+          <w:szCs w:val="32"/>
+          <w:lang w:bidi="he-IL"/>
+        </w:rPr>
+        <w:t>:</w:t>
+      </w:r>
+      <w:proofErr w:type="gramEnd"/>
+      <w:r>
+        <w:rPr>
+          <w:sz w:val="32"/>
+          <w:szCs w:val="32"/>
+          <w:lang w:bidi="he-IL"/>
+        </w:rPr>
+        <w:t xml:space="preserve"> the registering date of the worker will be the starting date for him in his contract</w:t>
+      </w:r>
+      <w:r>
+        <w:rPr>
+          <w:sz w:val="32"/>
+          <w:szCs w:val="32"/>
+          <w:lang w:bidi="he-IL"/>
+        </w:rPr>
+        <w:t>!</w:t>
+      </w:r>
+    </w:p>
+    <w:p>
+      <w:pPr>
+        <w:rPr>
+          <w:sz w:val="32"/>
+          <w:szCs w:val="32"/>
+          <w:lang w:bidi="he-IL"/>
+        </w:rPr>
+      </w:pPr>
+      <w:r>
+        <w:rPr>
+          <w:sz w:val="32"/>
+          <w:szCs w:val="32"/>
+          <w:lang w:bidi="he-IL"/>
+        </w:rPr>
+        <w:t xml:space="preserve">After registering the new </w:t>
+      </w:r>
+      <w:proofErr w:type="gramStart"/>
+      <w:r>
+        <w:rPr>
+          <w:sz w:val="32"/>
+          <w:szCs w:val="32"/>
+          <w:lang w:bidi="he-IL"/>
+        </w:rPr>
+        <w:t>worker ,</w:t>
+      </w:r>
+      <w:proofErr w:type="gramEnd"/>
+      <w:r>
+        <w:rPr>
+          <w:sz w:val="32"/>
+          <w:szCs w:val="32"/>
+          <w:lang w:bidi="he-IL"/>
+        </w:rPr>
+        <w:t xml:space="preserve"> he should appear in the “ view workers “ list :</w:t>
       </w:r>
     </w:p>
     <w:p>
@@ -802,6 +969,15 @@
           <w:lang w:bidi="he-IL"/>
         </w:rPr>
       </w:pPr>
+    </w:p>
+    <w:p>
+      <w:pPr>
+        <w:rPr>
+          <w:sz w:val="32"/>
+          <w:szCs w:val="32"/>
+          <w:lang w:bidi="he-IL"/>
+        </w:rPr>
+      </w:pPr>
       <w:r>
         <w:rPr>
           <w:sz w:val="32"/>
@@ -889,13 +1065,13 @@
         </w:rPr>
         <w:lastRenderedPageBreak/>
         <w:drawing>
-          <wp:anchor distT="0" distB="0" distL="114300" distR="114300" simplePos="0" relativeHeight="251661312" behindDoc="0" locked="0" layoutInCell="1" allowOverlap="1" wp14:anchorId="5617069D" wp14:editId="20D9B073">
+          <wp:anchor distT="0" distB="0" distL="114300" distR="114300" simplePos="0" relativeHeight="251661312" behindDoc="0" locked="0" layoutInCell="1" allowOverlap="1" wp14:anchorId="5617069D" wp14:editId="38B3C296">
             <wp:simplePos x="0" y="0"/>
             <wp:positionH relativeFrom="margin">
-              <wp:posOffset>80070</wp:posOffset>
+              <wp:align>left</wp:align>
             </wp:positionH>
             <wp:positionV relativeFrom="paragraph">
-              <wp:posOffset>-298246</wp:posOffset>
+              <wp:posOffset>-351191</wp:posOffset>
             </wp:positionV>
             <wp:extent cx="5693410" cy="3476625"/>
             <wp:effectExtent l="0" t="0" r="2540" b="9525"/>
@@ -1032,7 +1208,41 @@
           <w:szCs w:val="32"/>
           <w:lang w:bidi="he-IL"/>
         </w:rPr>
-        <w:t>*to view the worker’s schedule , which represents the time he can work in according to his constraints , select the “print schedule “ option , it will print the schedule in this format :</w:t>
+        <w:t xml:space="preserve">*to view the worker’s </w:t>
+      </w:r>
+      <w:r>
+        <w:rPr>
+          <w:sz w:val="32"/>
+          <w:szCs w:val="32"/>
+          <w:lang w:bidi="he-IL"/>
+        </w:rPr>
+        <w:t>schedule,</w:t>
+      </w:r>
+      <w:r>
+        <w:rPr>
+          <w:sz w:val="32"/>
+          <w:szCs w:val="32"/>
+          <w:lang w:bidi="he-IL"/>
+        </w:rPr>
+        <w:t xml:space="preserve"> which represents the time he can work in according to his </w:t>
+      </w:r>
+      <w:proofErr w:type="gramStart"/>
+      <w:r>
+        <w:rPr>
+          <w:sz w:val="32"/>
+          <w:szCs w:val="32"/>
+          <w:lang w:bidi="he-IL"/>
+        </w:rPr>
+        <w:t>constraints ,</w:t>
+      </w:r>
+      <w:proofErr w:type="gramEnd"/>
+      <w:r>
+        <w:rPr>
+          <w:sz w:val="32"/>
+          <w:szCs w:val="32"/>
+          <w:lang w:bidi="he-IL"/>
+        </w:rPr>
+        <w:t xml:space="preserve"> select the “print schedule “ option , it will print the schedule in this format :</w:t>
       </w:r>
     </w:p>
     <w:p>
@@ -1201,37 +1411,112 @@
     <w:p>
       <w:pPr>
         <w:rPr>
-          <w:sz w:val="32"/>
-          <w:szCs w:val="32"/>
-          <w:lang w:bidi="he-IL"/>
-        </w:rPr>
-      </w:pPr>
-      <w:r>
-        <w:rPr>
+          <w:color w:val="00B050"/>
+          <w:sz w:val="32"/>
+          <w:szCs w:val="32"/>
+          <w:lang w:bidi="he-IL"/>
+        </w:rPr>
+      </w:pPr>
+      <w:r>
+        <w:rPr>
+          <w:color w:val="00B050"/>
           <w:sz w:val="32"/>
           <w:szCs w:val="32"/>
           <w:lang w:bidi="he-IL"/>
         </w:rPr>
         <w:lastRenderedPageBreak/>
-        <w:t>-- Day , ShiftTime : CanWork? –</w:t>
-      </w:r>
-    </w:p>
-    <w:p>
-      <w:pPr>
-        <w:rPr>
-          <w:sz w:val="32"/>
-          <w:szCs w:val="32"/>
-          <w:lang w:bidi="he-IL"/>
-        </w:rPr>
-      </w:pPr>
-      <w:r>
-        <w:rPr>
-          <w:sz w:val="32"/>
-          <w:szCs w:val="32"/>
-          <w:lang w:bidi="he-IL"/>
-        </w:rPr>
-        <w:t xml:space="preserve">Note : canWork? doesn’t mean that the worker is </w:t>
-      </w:r>
+        <w:t xml:space="preserve">-- </w:t>
+      </w:r>
+      <w:r>
+        <w:rPr>
+          <w:color w:val="00B050"/>
+          <w:sz w:val="32"/>
+          <w:szCs w:val="32"/>
+          <w:lang w:bidi="he-IL"/>
+        </w:rPr>
+        <w:t>Day</w:t>
+      </w:r>
+      <w:r>
+        <w:rPr>
+          <w:color w:val="00B050"/>
+          <w:sz w:val="32"/>
+          <w:szCs w:val="32"/>
+          <w:lang w:bidi="he-IL"/>
+        </w:rPr>
+        <w:t xml:space="preserve">  </w:t>
+      </w:r>
+      <w:r>
+        <w:rPr>
+          <w:color w:val="00B050"/>
+          <w:sz w:val="32"/>
+          <w:szCs w:val="32"/>
+          <w:lang w:bidi="he-IL"/>
+        </w:rPr>
+        <w:t xml:space="preserve">, </w:t>
+      </w:r>
+      <w:r>
+        <w:rPr>
+          <w:color w:val="00B050"/>
+          <w:sz w:val="32"/>
+          <w:szCs w:val="32"/>
+          <w:lang w:bidi="he-IL"/>
+        </w:rPr>
+        <w:t xml:space="preserve"> Shift</w:t>
+      </w:r>
+      <w:r>
+        <w:rPr>
+          <w:color w:val="00B050"/>
+          <w:sz w:val="32"/>
+          <w:szCs w:val="32"/>
+          <w:lang w:bidi="he-IL"/>
+        </w:rPr>
+        <w:t xml:space="preserve"> </w:t>
+      </w:r>
+      <w:r>
+        <w:rPr>
+          <w:color w:val="00B050"/>
+          <w:sz w:val="32"/>
+          <w:szCs w:val="32"/>
+          <w:lang w:bidi="he-IL"/>
+        </w:rPr>
+        <w:t>Time</w:t>
+      </w:r>
+      <w:r>
+        <w:rPr>
+          <w:color w:val="00B050"/>
+          <w:sz w:val="32"/>
+          <w:szCs w:val="32"/>
+          <w:lang w:bidi="he-IL"/>
+        </w:rPr>
+        <w:t xml:space="preserve"> </w:t>
+      </w:r>
+      <w:r>
+        <w:rPr>
+          <w:color w:val="00B050"/>
+          <w:sz w:val="32"/>
+          <w:szCs w:val="32"/>
+          <w:lang w:bidi="he-IL"/>
+        </w:rPr>
+        <w:t xml:space="preserve"> : CanWork? </w:t>
+      </w:r>
+      <w:r>
+        <w:rPr>
+          <w:color w:val="00B050"/>
+          <w:sz w:val="32"/>
+          <w:szCs w:val="32"/>
+          <w:lang w:bidi="he-IL"/>
+        </w:rPr>
+        <w:t>--</w:t>
+      </w:r>
+    </w:p>
+    <w:p>
+      <w:pPr>
+        <w:rPr>
+          <w:sz w:val="32"/>
+          <w:szCs w:val="32"/>
+          <w:lang w:bidi="he-IL"/>
+        </w:rPr>
+      </w:pPr>
       <w:r>
         <w:rPr>
           <w:b/>
@@ -1240,6 +1525,50 @@
           <w:szCs w:val="32"/>
           <w:lang w:bidi="he-IL"/>
         </w:rPr>
+        <w:t>Note</w:t>
+      </w:r>
+      <w:r>
+        <w:rPr>
+          <w:sz w:val="32"/>
+          <w:szCs w:val="32"/>
+          <w:lang w:bidi="he-IL"/>
+        </w:rPr>
+        <w:t>:</w:t>
+      </w:r>
+      <w:r>
+        <w:rPr>
+          <w:sz w:val="32"/>
+          <w:szCs w:val="32"/>
+          <w:lang w:bidi="he-IL"/>
+        </w:rPr>
+        <w:t xml:space="preserve"> canWork? </w:t>
+      </w:r>
+      <w:proofErr w:type="gramStart"/>
+      <w:r>
+        <w:rPr>
+          <w:sz w:val="32"/>
+          <w:szCs w:val="32"/>
+          <w:lang w:bidi="he-IL"/>
+        </w:rPr>
+        <w:t>doesn’t</w:t>
+      </w:r>
+      <w:proofErr w:type="gramEnd"/>
+      <w:r>
+        <w:rPr>
+          <w:sz w:val="32"/>
+          <w:szCs w:val="32"/>
+          <w:lang w:bidi="he-IL"/>
+        </w:rPr>
+        <w:t xml:space="preserve"> mean that the worker is </w:t>
+      </w:r>
+      <w:r>
+        <w:rPr>
+          <w:b/>
+          <w:bCs/>
+          <w:sz w:val="32"/>
+          <w:szCs w:val="32"/>
+          <w:lang w:bidi="he-IL"/>
+        </w:rPr>
         <w:t>available</w:t>
       </w:r>
       <w:r>
@@ -1248,7 +1577,15 @@
           <w:szCs w:val="32"/>
           <w:lang w:bidi="he-IL"/>
         </w:rPr>
-        <w:t xml:space="preserve"> , it means that he can work but maybe he is already signed for a shift at that time.</w:t>
+        <w:t>,</w:t>
+      </w:r>
+      <w:r>
+        <w:rPr>
+          <w:sz w:val="32"/>
+          <w:szCs w:val="32"/>
+          <w:lang w:bidi="he-IL"/>
+        </w:rPr>
+        <w:t xml:space="preserve"> it means that he can work but maybe he is already signed for a shift at that time.</w:t>
       </w:r>
     </w:p>
     <w:p>
@@ -1291,15 +1628,65 @@
           <w:szCs w:val="32"/>
           <w:lang w:bidi="he-IL"/>
         </w:rPr>
-        <w:t xml:space="preserve">*if you wish to view the worker’s contract , then you should select </w:t>
-      </w:r>
-      <w:r>
-        <w:rPr>
-          <w:sz w:val="32"/>
-          <w:szCs w:val="32"/>
-          <w:lang w:bidi="he-IL"/>
-        </w:rPr>
-        <w:t>the “print contract “ option , it will be printed in this format :</w:t>
+        <w:t xml:space="preserve">*if you wish to view the worker’s </w:t>
+      </w:r>
+      <w:r>
+        <w:rPr>
+          <w:sz w:val="32"/>
+          <w:szCs w:val="32"/>
+          <w:lang w:bidi="he-IL"/>
+        </w:rPr>
+        <w:t>contract,</w:t>
+      </w:r>
+      <w:r>
+        <w:rPr>
+          <w:sz w:val="32"/>
+          <w:szCs w:val="32"/>
+          <w:lang w:bidi="he-IL"/>
+        </w:rPr>
+        <w:t xml:space="preserve"> then you should select </w:t>
+      </w:r>
+      <w:r>
+        <w:rPr>
+          <w:sz w:val="32"/>
+          <w:szCs w:val="32"/>
+          <w:lang w:bidi="he-IL"/>
+        </w:rPr>
+        <w:t xml:space="preserve">the “print contract </w:t>
+      </w:r>
+      <w:r>
+        <w:rPr>
+          <w:sz w:val="32"/>
+          <w:szCs w:val="32"/>
+          <w:lang w:bidi="he-IL"/>
+        </w:rPr>
+        <w:t>“</w:t>
+      </w:r>
+      <w:proofErr w:type="gramStart"/>
+      <w:r>
+        <w:rPr>
+          <w:sz w:val="32"/>
+          <w:szCs w:val="32"/>
+          <w:lang w:bidi="he-IL"/>
+        </w:rPr>
+        <w:t>option</w:t>
+      </w:r>
+      <w:r>
+        <w:rPr>
+          <w:sz w:val="32"/>
+          <w:szCs w:val="32"/>
+          <w:lang w:bidi="he-IL"/>
+        </w:rPr>
+        <w:t xml:space="preserve"> ,</w:t>
+      </w:r>
+      <w:proofErr w:type="gramEnd"/>
+      <w:r>
+        <w:rPr>
+          <w:sz w:val="32"/>
+          <w:szCs w:val="32"/>
+          <w:lang w:bidi="he-IL"/>
+        </w:rPr>
+        <w:t xml:space="preserve"> it will be printed in this format :</w:t>
       </w:r>
     </w:p>
     <w:p>
@@ -1516,8 +1903,34 @@
           <w:lang w:bidi="he-IL"/>
         </w:rPr>
         <w:lastRenderedPageBreak/>
-        <w:t>*to view the shifts that the worker is part of , choose “print working shifts “ :</w:t>
-      </w:r>
+        <w:t xml:space="preserve">*to view the shifts that the worker is part </w:t>
+      </w:r>
+      <w:r>
+        <w:rPr>
+          <w:sz w:val="32"/>
+          <w:szCs w:val="32"/>
+          <w:lang w:bidi="he-IL"/>
+        </w:rPr>
+        <w:t>of,</w:t>
+      </w:r>
+      <w:r>
+        <w:rPr>
+          <w:sz w:val="32"/>
+          <w:szCs w:val="32"/>
+          <w:lang w:bidi="he-IL"/>
+        </w:rPr>
+        <w:t xml:space="preserve"> choose “print working shifts </w:t>
+      </w:r>
+      <w:proofErr w:type="gramStart"/>
+      <w:r>
+        <w:rPr>
+          <w:sz w:val="32"/>
+          <w:szCs w:val="32"/>
+          <w:lang w:bidi="he-IL"/>
+        </w:rPr>
+        <w:t>“ :</w:t>
+      </w:r>
+      <w:proofErr w:type="gramEnd"/>
     </w:p>
     <w:p>
       <w:pPr>
@@ -1687,60 +2100,130 @@
           <w:szCs w:val="32"/>
           <w:lang w:bidi="he-IL"/>
         </w:rPr>
-        <w:t>* you can edit the worker’s details using the “edit worker details “ feature , which has a handful of options ,format :</w:t>
-      </w:r>
-    </w:p>
-    <w:p>
-      <w:pPr>
-        <w:rPr>
-          <w:sz w:val="32"/>
-          <w:szCs w:val="32"/>
-          <w:lang w:bidi="he-IL"/>
-        </w:rPr>
-      </w:pPr>
-    </w:p>
-    <w:p>
-      <w:pPr>
-        <w:rPr>
-          <w:sz w:val="32"/>
-          <w:szCs w:val="32"/>
-          <w:lang w:bidi="he-IL"/>
-        </w:rPr>
-      </w:pPr>
-    </w:p>
-    <w:p>
-      <w:pPr>
-        <w:rPr>
-          <w:sz w:val="32"/>
-          <w:szCs w:val="32"/>
-          <w:lang w:bidi="he-IL"/>
-        </w:rPr>
-      </w:pPr>
-    </w:p>
-    <w:p>
-      <w:pPr>
-        <w:rPr>
-          <w:sz w:val="32"/>
-          <w:szCs w:val="32"/>
-          <w:lang w:bidi="he-IL"/>
-        </w:rPr>
-      </w:pPr>
-      <w:r>
-        <w:rPr>
-          <w:sz w:val="32"/>
-          <w:szCs w:val="32"/>
-          <w:lang w:bidi="he-IL"/>
-        </w:rPr>
-        <w:t>Simply choose the desired piece of info you wish to edit and type the new value</w:t>
-      </w:r>
-      <w:r>
-        <w:rPr>
-          <w:sz w:val="32"/>
-          <w:szCs w:val="32"/>
-          <w:lang w:bidi="he-IL"/>
-        </w:rPr>
-        <w:t xml:space="preserve"> , you can see the updated worker from the “worker view ” option we saw earlier :</w:t>
-      </w:r>
+        <w:t xml:space="preserve">* you can edit the worker’s details using the “edit worker details </w:t>
+      </w:r>
+      <w:proofErr w:type="gramStart"/>
+      <w:r>
+        <w:rPr>
+          <w:sz w:val="32"/>
+          <w:szCs w:val="32"/>
+          <w:lang w:bidi="he-IL"/>
+        </w:rPr>
+        <w:t>“ feature</w:t>
+      </w:r>
+      <w:proofErr w:type="gramEnd"/>
+      <w:r>
+        <w:rPr>
+          <w:sz w:val="32"/>
+          <w:szCs w:val="32"/>
+          <w:lang w:bidi="he-IL"/>
+        </w:rPr>
+        <w:t xml:space="preserve"> , which has a handful of options ,format :</w:t>
+      </w:r>
+    </w:p>
+    <w:p>
+      <w:pPr>
+        <w:rPr>
+          <w:sz w:val="32"/>
+          <w:szCs w:val="32"/>
+          <w:lang w:bidi="he-IL"/>
+        </w:rPr>
+      </w:pPr>
+    </w:p>
+    <w:p>
+      <w:pPr>
+        <w:rPr>
+          <w:sz w:val="32"/>
+          <w:szCs w:val="32"/>
+          <w:lang w:bidi="he-IL"/>
+        </w:rPr>
+      </w:pPr>
+    </w:p>
+    <w:p>
+      <w:pPr>
+        <w:rPr>
+          <w:sz w:val="32"/>
+          <w:szCs w:val="32"/>
+          <w:lang w:bidi="he-IL"/>
+        </w:rPr>
+      </w:pPr>
+    </w:p>
+    <w:p>
+      <w:pPr>
+        <w:rPr>
+          <w:sz w:val="32"/>
+          <w:szCs w:val="32"/>
+          <w:lang w:bidi="he-IL"/>
+        </w:rPr>
+      </w:pPr>
+      <w:r>
+        <w:rPr>
+          <w:sz w:val="32"/>
+          <w:szCs w:val="32"/>
+          <w:lang w:bidi="he-IL"/>
+        </w:rPr>
+        <w:t xml:space="preserve">Simply choose the desired piece of info you wish to edit and type the new </w:t>
+      </w:r>
+      <w:r>
+        <w:rPr>
+          <w:sz w:val="32"/>
+          <w:szCs w:val="32"/>
+          <w:lang w:bidi="he-IL"/>
+        </w:rPr>
+        <w:t>value</w:t>
+      </w:r>
+      <w:r>
+        <w:rPr>
+          <w:sz w:val="32"/>
+          <w:szCs w:val="32"/>
+          <w:lang w:bidi="he-IL"/>
+        </w:rPr>
+        <w:t>,</w:t>
+      </w:r>
+      <w:r>
+        <w:rPr>
+          <w:sz w:val="32"/>
+          <w:szCs w:val="32"/>
+          <w:lang w:bidi="he-IL"/>
+        </w:rPr>
+        <w:t xml:space="preserve"> you can see the updated worker from the “worker </w:t>
+      </w:r>
+      <w:proofErr w:type="gramStart"/>
+      <w:r>
+        <w:rPr>
+          <w:sz w:val="32"/>
+          <w:szCs w:val="32"/>
+          <w:lang w:bidi="he-IL"/>
+        </w:rPr>
+        <w:t>view ”</w:t>
+      </w:r>
+      <w:proofErr w:type="gramEnd"/>
+      <w:r>
+        <w:rPr>
+          <w:sz w:val="32"/>
+          <w:szCs w:val="32"/>
+          <w:lang w:bidi="he-IL"/>
+        </w:rPr>
+        <w:t xml:space="preserve"> option we saw earlier :</w:t>
+      </w:r>
+    </w:p>
+    <w:p>
+      <w:pPr>
+        <w:rPr>
+          <w:sz w:val="32"/>
+          <w:szCs w:val="32"/>
+          <w:lang w:bidi="he-IL"/>
+        </w:rPr>
+      </w:pPr>
+    </w:p>
+    <w:p>
+      <w:pPr>
+        <w:rPr>
+          <w:sz w:val="32"/>
+          <w:szCs w:val="32"/>
+          <w:lang w:bidi="he-IL"/>
+        </w:rPr>
+      </w:pPr>
     </w:p>
     <w:p>
       <w:pPr>
@@ -1784,15 +2267,14 @@
           <w:szCs w:val="32"/>
           <w:lang w:bidi="he-IL"/>
         </w:rPr>
-        <w:lastRenderedPageBreak/>
         <w:drawing>
-          <wp:anchor distT="0" distB="0" distL="114300" distR="114300" simplePos="0" relativeHeight="251665408" behindDoc="0" locked="0" layoutInCell="1" allowOverlap="1" wp14:anchorId="734F246F" wp14:editId="615E187C">
+          <wp:anchor distT="0" distB="0" distL="114300" distR="114300" simplePos="0" relativeHeight="251665408" behindDoc="0" locked="0" layoutInCell="1" allowOverlap="1" wp14:anchorId="734F246F" wp14:editId="74B5D769">
             <wp:simplePos x="0" y="0"/>
             <wp:positionH relativeFrom="margin">
-              <wp:posOffset>379562</wp:posOffset>
+              <wp:posOffset>585782</wp:posOffset>
             </wp:positionH>
             <wp:positionV relativeFrom="paragraph">
-              <wp:posOffset>1</wp:posOffset>
+              <wp:posOffset>-416308</wp:posOffset>
             </wp:positionV>
             <wp:extent cx="4157980" cy="3209026"/>
             <wp:effectExtent l="0" t="0" r="0" b="0"/>
@@ -1826,7 +2308,7 @@
                   <pic:spPr bwMode="auto">
                     <a:xfrm>
                       <a:off x="0" y="0"/>
-                      <a:ext cx="4169715" cy="3218083"/>
+                      <a:ext cx="4157980" cy="3209026"/>
                     </a:xfrm>
                     <a:prstGeom prst="rect">
                       <a:avLst/>
@@ -1848,24 +2330,6 @@
           </wp:anchor>
         </w:drawing>
       </w:r>
-    </w:p>
-    <w:p>
-      <w:pPr>
-        <w:rPr>
-          <w:sz w:val="32"/>
-          <w:szCs w:val="32"/>
-          <w:lang w:bidi="he-IL"/>
-        </w:rPr>
-      </w:pPr>
-    </w:p>
-    <w:p>
-      <w:pPr>
-        <w:rPr>
-          <w:sz w:val="32"/>
-          <w:szCs w:val="32"/>
-          <w:lang w:bidi="he-IL"/>
-        </w:rPr>
-      </w:pPr>
     </w:p>
     <w:p>
       <w:pPr>
@@ -2008,133 +2472,171 @@
           <w:szCs w:val="32"/>
           <w:lang w:bidi="he-IL"/>
         </w:rPr>
-        <w:t>Result :</w:t>
-      </w:r>
-    </w:p>
-    <w:p>
-      <w:pPr>
-        <w:rPr>
-          <w:sz w:val="32"/>
-          <w:szCs w:val="32"/>
-          <w:lang w:bidi="he-IL"/>
-        </w:rPr>
-      </w:pPr>
-    </w:p>
-    <w:p>
-      <w:pPr>
-        <w:rPr>
-          <w:sz w:val="32"/>
-          <w:szCs w:val="32"/>
-          <w:lang w:bidi="he-IL"/>
-        </w:rPr>
-      </w:pPr>
-    </w:p>
-    <w:p>
-      <w:pPr>
-        <w:rPr>
-          <w:sz w:val="32"/>
-          <w:szCs w:val="32"/>
-          <w:lang w:bidi="he-IL"/>
-        </w:rPr>
-      </w:pPr>
-    </w:p>
-    <w:p>
-      <w:pPr>
-        <w:rPr>
-          <w:sz w:val="32"/>
-          <w:szCs w:val="32"/>
-          <w:lang w:bidi="he-IL"/>
-        </w:rPr>
-      </w:pPr>
-    </w:p>
-    <w:p>
-      <w:pPr>
-        <w:rPr>
-          <w:sz w:val="32"/>
-          <w:szCs w:val="32"/>
-          <w:lang w:bidi="he-IL"/>
-        </w:rPr>
-      </w:pPr>
-    </w:p>
-    <w:p>
-      <w:pPr>
-        <w:rPr>
-          <w:sz w:val="32"/>
-          <w:szCs w:val="32"/>
-          <w:lang w:bidi="he-IL"/>
-        </w:rPr>
-      </w:pPr>
-    </w:p>
-    <w:p>
-      <w:pPr>
-        <w:rPr>
-          <w:sz w:val="32"/>
-          <w:szCs w:val="32"/>
-          <w:lang w:bidi="he-IL"/>
-        </w:rPr>
-      </w:pPr>
-    </w:p>
-    <w:p>
-      <w:pPr>
-        <w:rPr>
-          <w:sz w:val="32"/>
-          <w:szCs w:val="32"/>
-          <w:lang w:bidi="he-IL"/>
-        </w:rPr>
-      </w:pPr>
-    </w:p>
-    <w:p>
-      <w:pPr>
-        <w:rPr>
-          <w:sz w:val="32"/>
-          <w:szCs w:val="32"/>
-          <w:lang w:bidi="he-IL"/>
-        </w:rPr>
-      </w:pPr>
-    </w:p>
-    <w:p>
-      <w:pPr>
-        <w:rPr>
-          <w:sz w:val="32"/>
-          <w:szCs w:val="32"/>
-          <w:lang w:bidi="he-IL"/>
-        </w:rPr>
-      </w:pPr>
-    </w:p>
-    <w:p>
-      <w:pPr>
-        <w:rPr>
-          <w:sz w:val="32"/>
-          <w:szCs w:val="32"/>
-          <w:lang w:bidi="he-IL"/>
-        </w:rPr>
-      </w:pPr>
-    </w:p>
-    <w:p>
-      <w:pPr>
-        <w:rPr>
-          <w:sz w:val="32"/>
-          <w:szCs w:val="32"/>
-          <w:lang w:bidi="he-IL"/>
-        </w:rPr>
-      </w:pPr>
-      <w:r>
-        <w:rPr>
-          <w:sz w:val="32"/>
-          <w:szCs w:val="32"/>
+        <w:t>Result:</w:t>
+      </w:r>
+    </w:p>
+    <w:p>
+      <w:pPr>
+        <w:rPr>
+          <w:sz w:val="32"/>
+          <w:szCs w:val="32"/>
+          <w:lang w:bidi="he-IL"/>
+        </w:rPr>
+      </w:pPr>
+    </w:p>
+    <w:p>
+      <w:pPr>
+        <w:rPr>
+          <w:sz w:val="32"/>
+          <w:szCs w:val="32"/>
+          <w:lang w:bidi="he-IL"/>
+        </w:rPr>
+      </w:pPr>
+    </w:p>
+    <w:p>
+      <w:pPr>
+        <w:rPr>
+          <w:sz w:val="32"/>
+          <w:szCs w:val="32"/>
+          <w:lang w:bidi="he-IL"/>
+        </w:rPr>
+      </w:pPr>
+    </w:p>
+    <w:p>
+      <w:pPr>
+        <w:rPr>
+          <w:sz w:val="32"/>
+          <w:szCs w:val="32"/>
+          <w:lang w:bidi="he-IL"/>
+        </w:rPr>
+      </w:pPr>
+    </w:p>
+    <w:p>
+      <w:pPr>
+        <w:rPr>
+          <w:sz w:val="32"/>
+          <w:szCs w:val="32"/>
+          <w:lang w:bidi="he-IL"/>
+        </w:rPr>
+      </w:pPr>
+    </w:p>
+    <w:p>
+      <w:pPr>
+        <w:rPr>
+          <w:sz w:val="32"/>
+          <w:szCs w:val="32"/>
+          <w:lang w:bidi="he-IL"/>
+        </w:rPr>
+      </w:pPr>
+    </w:p>
+    <w:p>
+      <w:pPr>
+        <w:rPr>
+          <w:sz w:val="32"/>
+          <w:szCs w:val="32"/>
+          <w:lang w:bidi="he-IL"/>
+        </w:rPr>
+      </w:pPr>
+    </w:p>
+    <w:p>
+      <w:pPr>
+        <w:rPr>
+          <w:sz w:val="32"/>
+          <w:szCs w:val="32"/>
+          <w:lang w:bidi="he-IL"/>
+        </w:rPr>
+      </w:pPr>
+    </w:p>
+    <w:p>
+      <w:pPr>
+        <w:rPr>
+          <w:sz w:val="32"/>
+          <w:szCs w:val="32"/>
+          <w:lang w:bidi="he-IL"/>
+        </w:rPr>
+      </w:pPr>
+    </w:p>
+    <w:p>
+      <w:pPr>
+        <w:rPr>
+          <w:sz w:val="32"/>
+          <w:szCs w:val="32"/>
+          <w:lang w:bidi="he-IL"/>
+        </w:rPr>
+      </w:pPr>
+    </w:p>
+    <w:p>
+      <w:pPr>
+        <w:rPr>
+          <w:sz w:val="32"/>
+          <w:szCs w:val="32"/>
+          <w:lang w:bidi="he-IL"/>
+        </w:rPr>
+      </w:pPr>
+    </w:p>
+    <w:p>
+      <w:pPr>
+        <w:rPr>
+          <w:b/>
+          <w:bCs/>
+          <w:i/>
+          <w:iCs/>
+          <w:color w:val="002060"/>
+          <w:sz w:val="32"/>
+          <w:szCs w:val="32"/>
+          <w:u w:val="single"/>
+          <w:lang w:bidi="he-IL"/>
+        </w:rPr>
+      </w:pPr>
+      <w:r>
+        <w:rPr>
+          <w:b/>
+          <w:bCs/>
+          <w:i/>
+          <w:iCs/>
+          <w:color w:val="002060"/>
+          <w:sz w:val="32"/>
+          <w:szCs w:val="32"/>
+          <w:u w:val="single"/>
           <w:lang w:bidi="he-IL"/>
         </w:rPr>
         <w:lastRenderedPageBreak/>
-        <w:t xml:space="preserve">From the main menu you can view all the shifts </w:t>
-      </w:r>
-      <w:r>
-        <w:rPr>
-          <w:sz w:val="32"/>
-          <w:szCs w:val="32"/>
-          <w:lang w:bidi="he-IL"/>
-        </w:rPr>
-        <w:t>:</w:t>
-      </w:r>
+        <w:t>2)View Shifts</w:t>
+      </w:r>
+    </w:p>
+    <w:p>
+      <w:pPr>
+        <w:rPr>
+          <w:sz w:val="32"/>
+          <w:szCs w:val="32"/>
+          <w:lang w:bidi="he-IL"/>
+        </w:rPr>
+      </w:pPr>
+      <w:r>
+        <w:rPr>
+          <w:sz w:val="32"/>
+          <w:szCs w:val="32"/>
+          <w:lang w:bidi="he-IL"/>
+        </w:rPr>
+        <w:t xml:space="preserve">From the main menu you can view all the </w:t>
+      </w:r>
+      <w:r>
+        <w:rPr>
+          <w:sz w:val="32"/>
+          <w:szCs w:val="32"/>
+          <w:lang w:bidi="he-IL"/>
+        </w:rPr>
+        <w:t>shifts:</w:t>
+      </w:r>
+    </w:p>
+    <w:p>
+      <w:pPr>
+        <w:rPr>
+          <w:sz w:val="32"/>
+          <w:szCs w:val="32"/>
+          <w:lang w:bidi="he-IL"/>
+        </w:rPr>
+      </w:pPr>
     </w:p>
     <w:p>
       <w:pPr>
@@ -2152,13 +2654,13 @@
           <w:lang w:bidi="he-IL"/>
         </w:rPr>
         <w:drawing>
-          <wp:anchor distT="0" distB="0" distL="114300" distR="114300" simplePos="0" relativeHeight="251667456" behindDoc="0" locked="0" layoutInCell="1" allowOverlap="1" wp14:anchorId="6CC9CB0D" wp14:editId="191B4C87">
+          <wp:anchor distT="0" distB="0" distL="114300" distR="114300" simplePos="0" relativeHeight="251667456" behindDoc="0" locked="0" layoutInCell="1" allowOverlap="1" wp14:anchorId="6CC9CB0D" wp14:editId="3D313EB8">
             <wp:simplePos x="0" y="0"/>
             <wp:positionH relativeFrom="margin">
-              <wp:posOffset>1273007</wp:posOffset>
+              <wp:posOffset>1140627</wp:posOffset>
             </wp:positionH>
             <wp:positionV relativeFrom="paragraph">
-              <wp:posOffset>9213</wp:posOffset>
+              <wp:posOffset>-371906</wp:posOffset>
             </wp:positionV>
             <wp:extent cx="3571240" cy="3890513"/>
             <wp:effectExtent l="0" t="0" r="0" b="0"/>
@@ -2301,15 +2803,70 @@
           <w:lang w:bidi="he-IL"/>
         </w:rPr>
       </w:pPr>
-    </w:p>
-    <w:p>
-      <w:pPr>
-        <w:rPr>
-          <w:sz w:val="32"/>
-          <w:szCs w:val="32"/>
-          <w:lang w:bidi="he-IL"/>
-        </w:rPr>
-      </w:pPr>
+      <w:r>
+        <w:rPr>
+          <w:noProof/>
+          <w:sz w:val="32"/>
+          <w:szCs w:val="32"/>
+          <w:lang w:bidi="he-IL"/>
+        </w:rPr>
+        <w:drawing>
+          <wp:anchor distT="0" distB="0" distL="114300" distR="114300" simplePos="0" relativeHeight="251668480" behindDoc="0" locked="0" layoutInCell="1" allowOverlap="1" wp14:anchorId="6F55197C" wp14:editId="77869AB7">
+            <wp:simplePos x="0" y="0"/>
+            <wp:positionH relativeFrom="column">
+              <wp:posOffset>77243</wp:posOffset>
+            </wp:positionH>
+            <wp:positionV relativeFrom="paragraph">
+              <wp:posOffset>1373457</wp:posOffset>
+            </wp:positionV>
+            <wp:extent cx="5934710" cy="3252470"/>
+            <wp:effectExtent l="0" t="0" r="8890" b="5080"/>
+            <wp:wrapNone/>
+            <wp:docPr id="2" name="Picture 2"/>
+            <wp:cNvGraphicFramePr>
+              <a:graphicFrameLocks xmlns:a="http://schemas.openxmlformats.org/drawingml/2006/main" noChangeAspect="1"/>
+            </wp:cNvGraphicFramePr>
+            <a:graphic xmlns:a="http://schemas.openxmlformats.org/drawingml/2006/main">
+              <a:graphicData uri="http://schemas.openxmlformats.org/drawingml/2006/picture">
+                <pic:pic xmlns:pic="http://schemas.openxmlformats.org/drawingml/2006/picture">
+                  <pic:nvPicPr>
+                    <pic:cNvPr id="0" name="Picture 1"/>
+                    <pic:cNvPicPr>
+                      <a:picLocks noChangeAspect="1" noChangeArrowheads="1"/>
+                    </pic:cNvPicPr>
+                  </pic:nvPicPr>
+                  <pic:blipFill>
+                    <a:blip r:embed="rId16">
+                      <a:extLst>
+                        <a:ext uri="{28A0092B-C50C-407E-A947-70E740481C1C}">
+                          <a14:useLocalDpi xmlns:a14="http://schemas.microsoft.com/office/drawing/2010/main" val="0"/>
+                        </a:ext>
+                      </a:extLst>
+                    </a:blip>
+                    <a:srcRect/>
+                    <a:stretch>
+                      <a:fillRect/>
+                    </a:stretch>
+                  </pic:blipFill>
+                  <pic:spPr bwMode="auto">
+                    <a:xfrm>
+                      <a:off x="0" y="0"/>
+                      <a:ext cx="5934710" cy="3252470"/>
+                    </a:xfrm>
+                    <a:prstGeom prst="rect">
+                      <a:avLst/>
+                    </a:prstGeom>
+                    <a:noFill/>
+                    <a:ln>
+                      <a:noFill/>
+                    </a:ln>
+                  </pic:spPr>
+                </pic:pic>
+              </a:graphicData>
+            </a:graphic>
+          </wp:anchor>
+        </w:drawing>
+      </w:r>
       <w:r>
         <w:rPr>
           <w:sz w:val="32"/>
@@ -2324,7 +2881,1085 @@
           <w:szCs w:val="32"/>
           <w:lang w:bidi="he-IL"/>
         </w:rPr>
-        <w:t>Shift History</w:t>
+        <w:t>shift history , you can add workers to a shift by selecting it first , choose the “select shift” option and then type its id , you will be given an open to print the available workers for this shift , alongside which jobs they can do , to do so choose the “</w:t>
+      </w:r>
+      <w:r>
+        <w:rPr>
+          <w:sz w:val="32"/>
+          <w:szCs w:val="32"/>
+          <w:lang w:bidi="he-IL"/>
+        </w:rPr>
+        <w:t>print available workers for this shift</w:t>
+      </w:r>
+      <w:r>
+        <w:rPr>
+          <w:sz w:val="32"/>
+          <w:szCs w:val="32"/>
+          <w:lang w:bidi="he-IL"/>
+        </w:rPr>
+        <w:t>” option :</w:t>
+      </w:r>
+    </w:p>
+    <w:p>
+      <w:pPr>
+        <w:rPr>
+          <w:sz w:val="32"/>
+          <w:szCs w:val="32"/>
+          <w:rtl/>
+          <w:lang w:bidi="he-IL"/>
+        </w:rPr>
+      </w:pPr>
+      <w:r>
+        <w:rPr>
+          <w:sz w:val="32"/>
+          <w:szCs w:val="32"/>
+          <w:lang w:bidi="he-IL"/>
+        </w:rPr>
+        <w:t xml:space="preserve"> </w:t>
+      </w:r>
+    </w:p>
+    <w:p>
+      <w:pPr>
+        <w:rPr>
+          <w:sz w:val="32"/>
+          <w:szCs w:val="32"/>
+          <w:rtl/>
+          <w:lang w:bidi="he-IL"/>
+        </w:rPr>
+      </w:pPr>
+    </w:p>
+    <w:p>
+      <w:pPr>
+        <w:rPr>
+          <w:sz w:val="32"/>
+          <w:szCs w:val="32"/>
+          <w:rtl/>
+          <w:lang w:bidi="he-IL"/>
+        </w:rPr>
+      </w:pPr>
+    </w:p>
+    <w:p>
+      <w:pPr>
+        <w:rPr>
+          <w:sz w:val="32"/>
+          <w:szCs w:val="32"/>
+          <w:rtl/>
+          <w:lang w:bidi="he-IL"/>
+        </w:rPr>
+      </w:pPr>
+    </w:p>
+    <w:p>
+      <w:pPr>
+        <w:rPr>
+          <w:sz w:val="32"/>
+          <w:szCs w:val="32"/>
+          <w:rtl/>
+          <w:lang w:bidi="he-IL"/>
+        </w:rPr>
+      </w:pPr>
+    </w:p>
+    <w:p>
+      <w:pPr>
+        <w:rPr>
+          <w:sz w:val="32"/>
+          <w:szCs w:val="32"/>
+          <w:rtl/>
+          <w:lang w:bidi="he-IL"/>
+        </w:rPr>
+      </w:pPr>
+    </w:p>
+    <w:p>
+      <w:pPr>
+        <w:rPr>
+          <w:sz w:val="32"/>
+          <w:szCs w:val="32"/>
+          <w:lang w:bidi="he-IL"/>
+        </w:rPr>
+      </w:pPr>
+      <w:r>
+        <w:rPr>
+          <w:sz w:val="32"/>
+          <w:szCs w:val="32"/>
+          <w:lang w:bidi="he-IL"/>
+        </w:rPr>
+        <w:t xml:space="preserve">Here we can see that the worker </w:t>
+      </w:r>
+      <w:r>
+        <w:rPr>
+          <w:color w:val="833C0B" w:themeColor="accent2" w:themeShade="80"/>
+          <w:sz w:val="32"/>
+          <w:szCs w:val="32"/>
+          <w:lang w:bidi="he-IL"/>
+        </w:rPr>
+        <w:t>Steve</w:t>
+      </w:r>
+      <w:r>
+        <w:rPr>
+          <w:sz w:val="32"/>
+          <w:szCs w:val="32"/>
+          <w:lang w:bidi="he-IL"/>
+        </w:rPr>
+        <w:t>,</w:t>
+      </w:r>
+      <w:r>
+        <w:rPr>
+          <w:sz w:val="32"/>
+          <w:szCs w:val="32"/>
+          <w:lang w:bidi="he-IL"/>
+        </w:rPr>
+        <w:t xml:space="preserve"> who has an id number </w:t>
+      </w:r>
+      <w:r>
+        <w:rPr>
+          <w:color w:val="833C0B" w:themeColor="accent2" w:themeShade="80"/>
+          <w:sz w:val="32"/>
+          <w:szCs w:val="32"/>
+          <w:lang w:bidi="he-IL"/>
+        </w:rPr>
+        <w:t>222222222</w:t>
+      </w:r>
+      <w:r>
+        <w:rPr>
+          <w:sz w:val="32"/>
+          <w:szCs w:val="32"/>
+          <w:lang w:bidi="he-IL"/>
+        </w:rPr>
+        <w:t>,</w:t>
+      </w:r>
+      <w:r>
+        <w:rPr>
+          <w:sz w:val="32"/>
+          <w:szCs w:val="32"/>
+          <w:lang w:bidi="he-IL"/>
+        </w:rPr>
+        <w:t xml:space="preserve"> is available to work in this </w:t>
+      </w:r>
+      <w:r>
+        <w:rPr>
+          <w:sz w:val="32"/>
+          <w:szCs w:val="32"/>
+          <w:lang w:bidi="he-IL"/>
+        </w:rPr>
+        <w:t>shift,</w:t>
+      </w:r>
+      <w:r>
+        <w:rPr>
+          <w:sz w:val="32"/>
+          <w:szCs w:val="32"/>
+          <w:lang w:bidi="he-IL"/>
+        </w:rPr>
+        <w:t xml:space="preserve"> he can work as a </w:t>
+      </w:r>
+      <w:proofErr w:type="gramStart"/>
+      <w:r>
+        <w:rPr>
+          <w:sz w:val="32"/>
+          <w:szCs w:val="32"/>
+          <w:lang w:bidi="he-IL"/>
+        </w:rPr>
+        <w:t>Cashier ,</w:t>
+      </w:r>
+      <w:proofErr w:type="gramEnd"/>
+      <w:r>
+        <w:rPr>
+          <w:sz w:val="32"/>
+          <w:szCs w:val="32"/>
+          <w:lang w:bidi="he-IL"/>
+        </w:rPr>
+        <w:t xml:space="preserve"> Cleaner or as a delivery guy. If you wish to add him to the shift choose the “add a worker to this shift” option , then type his id , you will then be asked to choose which task he will take in this shift :</w:t>
+      </w:r>
+    </w:p>
+    <w:p>
+      <w:pPr>
+        <w:rPr>
+          <w:sz w:val="32"/>
+          <w:szCs w:val="32"/>
+          <w:lang w:bidi="he-IL"/>
+        </w:rPr>
+      </w:pPr>
+      <w:r>
+        <w:rPr>
+          <w:noProof/>
+          <w:sz w:val="32"/>
+          <w:szCs w:val="32"/>
+          <w:lang w:bidi="he-IL"/>
+        </w:rPr>
+        <w:drawing>
+          <wp:anchor distT="0" distB="0" distL="114300" distR="114300" simplePos="0" relativeHeight="251669504" behindDoc="0" locked="0" layoutInCell="1" allowOverlap="1" wp14:anchorId="554D09D4" wp14:editId="299C54DB">
+            <wp:simplePos x="0" y="0"/>
+            <wp:positionH relativeFrom="column">
+              <wp:posOffset>0</wp:posOffset>
+            </wp:positionH>
+            <wp:positionV relativeFrom="paragraph">
+              <wp:posOffset>431</wp:posOffset>
+            </wp:positionV>
+            <wp:extent cx="5934710" cy="3700780"/>
+            <wp:effectExtent l="0" t="0" r="8890" b="0"/>
+            <wp:wrapNone/>
+            <wp:docPr id="4" name="Picture 4"/>
+            <wp:cNvGraphicFramePr>
+              <a:graphicFrameLocks xmlns:a="http://schemas.openxmlformats.org/drawingml/2006/main" noChangeAspect="1"/>
+            </wp:cNvGraphicFramePr>
+            <a:graphic xmlns:a="http://schemas.openxmlformats.org/drawingml/2006/main">
+              <a:graphicData uri="http://schemas.openxmlformats.org/drawingml/2006/picture">
+                <pic:pic xmlns:pic="http://schemas.openxmlformats.org/drawingml/2006/picture">
+                  <pic:nvPicPr>
+                    <pic:cNvPr id="0" name="Picture 2"/>
+                    <pic:cNvPicPr>
+                      <a:picLocks noChangeAspect="1" noChangeArrowheads="1"/>
+                    </pic:cNvPicPr>
+                  </pic:nvPicPr>
+                  <pic:blipFill>
+                    <a:blip r:embed="rId17">
+                      <a:extLst>
+                        <a:ext uri="{28A0092B-C50C-407E-A947-70E740481C1C}">
+                          <a14:useLocalDpi xmlns:a14="http://schemas.microsoft.com/office/drawing/2010/main" val="0"/>
+                        </a:ext>
+                      </a:extLst>
+                    </a:blip>
+                    <a:srcRect/>
+                    <a:stretch>
+                      <a:fillRect/>
+                    </a:stretch>
+                  </pic:blipFill>
+                  <pic:spPr bwMode="auto">
+                    <a:xfrm>
+                      <a:off x="0" y="0"/>
+                      <a:ext cx="5934710" cy="3700780"/>
+                    </a:xfrm>
+                    <a:prstGeom prst="rect">
+                      <a:avLst/>
+                    </a:prstGeom>
+                    <a:noFill/>
+                    <a:ln>
+                      <a:noFill/>
+                    </a:ln>
+                  </pic:spPr>
+                </pic:pic>
+              </a:graphicData>
+            </a:graphic>
+          </wp:anchor>
+        </w:drawing>
+      </w:r>
+    </w:p>
+    <w:p>
+      <w:pPr>
+        <w:rPr>
+          <w:sz w:val="32"/>
+          <w:szCs w:val="32"/>
+          <w:lang w:bidi="he-IL"/>
+        </w:rPr>
+      </w:pPr>
+    </w:p>
+    <w:p>
+      <w:pPr>
+        <w:rPr>
+          <w:sz w:val="32"/>
+          <w:szCs w:val="32"/>
+          <w:lang w:bidi="he-IL"/>
+        </w:rPr>
+      </w:pPr>
+    </w:p>
+    <w:p>
+      <w:pPr>
+        <w:rPr>
+          <w:sz w:val="32"/>
+          <w:szCs w:val="32"/>
+          <w:lang w:bidi="he-IL"/>
+        </w:rPr>
+      </w:pPr>
+    </w:p>
+    <w:p>
+      <w:pPr>
+        <w:rPr>
+          <w:sz w:val="32"/>
+          <w:szCs w:val="32"/>
+          <w:lang w:bidi="he-IL"/>
+        </w:rPr>
+      </w:pPr>
+    </w:p>
+    <w:p>
+      <w:pPr>
+        <w:rPr>
+          <w:sz w:val="32"/>
+          <w:szCs w:val="32"/>
+          <w:lang w:bidi="he-IL"/>
+        </w:rPr>
+      </w:pPr>
+    </w:p>
+    <w:p>
+      <w:pPr>
+        <w:rPr>
+          <w:sz w:val="32"/>
+          <w:szCs w:val="32"/>
+          <w:lang w:bidi="he-IL"/>
+        </w:rPr>
+      </w:pPr>
+    </w:p>
+    <w:p>
+      <w:pPr>
+        <w:rPr>
+          <w:sz w:val="32"/>
+          <w:szCs w:val="32"/>
+          <w:lang w:bidi="he-IL"/>
+        </w:rPr>
+      </w:pPr>
+    </w:p>
+    <w:p>
+      <w:pPr>
+        <w:rPr>
+          <w:sz w:val="32"/>
+          <w:szCs w:val="32"/>
+          <w:lang w:bidi="he-IL"/>
+        </w:rPr>
+      </w:pPr>
+    </w:p>
+    <w:p>
+      <w:pPr>
+        <w:rPr>
+          <w:sz w:val="32"/>
+          <w:szCs w:val="32"/>
+          <w:lang w:bidi="he-IL"/>
+        </w:rPr>
+      </w:pPr>
+    </w:p>
+    <w:p>
+      <w:pPr>
+        <w:rPr>
+          <w:sz w:val="32"/>
+          <w:szCs w:val="32"/>
+          <w:lang w:bidi="he-IL"/>
+        </w:rPr>
+      </w:pPr>
+    </w:p>
+    <w:p>
+      <w:pPr>
+        <w:rPr>
+          <w:sz w:val="32"/>
+          <w:szCs w:val="32"/>
+          <w:lang w:bidi="he-IL"/>
+        </w:rPr>
+      </w:pPr>
+      <w:r>
+        <w:rPr>
+          <w:sz w:val="32"/>
+          <w:szCs w:val="32"/>
+          <w:lang w:bidi="he-IL"/>
+        </w:rPr>
+        <w:t xml:space="preserve">In this example we chose to make </w:t>
+      </w:r>
+      <w:r>
+        <w:rPr>
+          <w:sz w:val="32"/>
+          <w:szCs w:val="32"/>
+          <w:lang w:bidi="he-IL"/>
+        </w:rPr>
+        <w:t xml:space="preserve">Steve a delivery </w:t>
+      </w:r>
+      <w:r>
+        <w:rPr>
+          <w:sz w:val="32"/>
+          <w:szCs w:val="32"/>
+          <w:lang w:bidi="he-IL"/>
+        </w:rPr>
+        <w:t>guy,</w:t>
+      </w:r>
+      <w:r>
+        <w:rPr>
+          <w:sz w:val="32"/>
+          <w:szCs w:val="32"/>
+          <w:lang w:bidi="he-IL"/>
+        </w:rPr>
+        <w:t xml:space="preserve"> notice that after we asked to add him to the </w:t>
+      </w:r>
+      <w:proofErr w:type="gramStart"/>
+      <w:r>
+        <w:rPr>
+          <w:sz w:val="32"/>
+          <w:szCs w:val="32"/>
+          <w:lang w:bidi="he-IL"/>
+        </w:rPr>
+        <w:t>shift</w:t>
+      </w:r>
+      <w:proofErr w:type="gramEnd"/>
+      <w:r>
+        <w:rPr>
+          <w:sz w:val="32"/>
+          <w:szCs w:val="32"/>
+          <w:lang w:bidi="he-IL"/>
+        </w:rPr>
+        <w:t xml:space="preserve"> he was added to it and to the right staff </w:t>
+      </w:r>
+      <w:r>
+        <w:rPr>
+          <w:sz w:val="32"/>
+          <w:szCs w:val="32"/>
+          <w:lang w:bidi="he-IL"/>
+        </w:rPr>
+        <w:t>(Delivery</w:t>
+      </w:r>
+      <w:r>
+        <w:rPr>
+          <w:sz w:val="32"/>
+          <w:szCs w:val="32"/>
+          <w:lang w:bidi="he-IL"/>
+        </w:rPr>
+        <w:t xml:space="preserve"> staff).</w:t>
+      </w:r>
+    </w:p>
+    <w:p>
+      <w:pPr>
+        <w:rPr>
+          <w:sz w:val="32"/>
+          <w:szCs w:val="32"/>
+          <w:lang w:bidi="he-IL"/>
+        </w:rPr>
+      </w:pPr>
+      <w:r>
+        <w:rPr>
+          <w:b/>
+          <w:bCs/>
+          <w:sz w:val="32"/>
+          <w:szCs w:val="32"/>
+          <w:lang w:bidi="he-IL"/>
+        </w:rPr>
+        <w:t>A very important note</w:t>
+      </w:r>
+      <w:r>
+        <w:rPr>
+          <w:sz w:val="32"/>
+          <w:szCs w:val="32"/>
+          <w:lang w:bidi="he-IL"/>
+        </w:rPr>
+        <w:t xml:space="preserve"> : even though Steve is the boss in this shift he can also work in it because he is after all a worker , and in supermarkets even the shift boss can take a job ( often a prestigious one ) , but a job is a job :)</w:t>
+      </w:r>
+    </w:p>
+    <w:p>
+      <w:pPr>
+        <w:rPr>
+          <w:sz w:val="32"/>
+          <w:szCs w:val="32"/>
+          <w:lang w:bidi="he-IL"/>
+        </w:rPr>
+      </w:pPr>
+    </w:p>
+    <w:p>
+      <w:pPr>
+        <w:rPr>
+          <w:sz w:val="32"/>
+          <w:szCs w:val="32"/>
+          <w:lang w:bidi="he-IL"/>
+        </w:rPr>
+      </w:pPr>
+    </w:p>
+    <w:p>
+      <w:pPr>
+        <w:rPr>
+          <w:sz w:val="32"/>
+          <w:szCs w:val="32"/>
+          <w:lang w:bidi="he-IL"/>
+        </w:rPr>
+      </w:pPr>
+      <w:r>
+        <w:rPr>
+          <w:sz w:val="32"/>
+          <w:szCs w:val="32"/>
+          <w:lang w:bidi="he-IL"/>
+        </w:rPr>
+        <w:t xml:space="preserve">*if you wish to make a new </w:t>
+      </w:r>
+      <w:r>
+        <w:rPr>
+          <w:sz w:val="32"/>
+          <w:szCs w:val="32"/>
+          <w:lang w:bidi="he-IL"/>
+        </w:rPr>
+        <w:t>shift,</w:t>
+      </w:r>
+      <w:r>
+        <w:rPr>
+          <w:sz w:val="32"/>
+          <w:szCs w:val="32"/>
+          <w:lang w:bidi="he-IL"/>
+        </w:rPr>
+        <w:t xml:space="preserve"> choose the </w:t>
+      </w:r>
+      <w:proofErr w:type="gramStart"/>
+      <w:r>
+        <w:rPr>
+          <w:sz w:val="32"/>
+          <w:szCs w:val="32"/>
+          <w:lang w:bidi="he-IL"/>
+        </w:rPr>
+        <w:t>“ create</w:t>
+      </w:r>
+      <w:proofErr w:type="gramEnd"/>
+      <w:r>
+        <w:rPr>
+          <w:sz w:val="32"/>
+          <w:szCs w:val="32"/>
+          <w:lang w:bidi="he-IL"/>
+        </w:rPr>
+        <w:t xml:space="preserve"> a shift “ option from the “view Shifts” menu . you will be asked to enter a few details such as : the shift date (be attention to the format !!) , </w:t>
+      </w:r>
+      <w:r>
+        <w:rPr>
+          <w:sz w:val="32"/>
+          <w:szCs w:val="32"/>
+          <w:lang w:bidi="he-IL"/>
+        </w:rPr>
+        <w:t>the shift time(is it morning or evening ?) , and choosing the boss from the available workers at that time , for example :</w:t>
+      </w:r>
+    </w:p>
+    <w:p>
+      <w:pPr>
+        <w:rPr>
+          <w:sz w:val="32"/>
+          <w:szCs w:val="32"/>
+          <w:lang w:bidi="he-IL"/>
+        </w:rPr>
+      </w:pPr>
+      <w:r>
+        <w:rPr>
+          <w:noProof/>
+          <w:sz w:val="32"/>
+          <w:szCs w:val="32"/>
+          <w:lang w:bidi="he-IL"/>
+        </w:rPr>
+        <w:drawing>
+          <wp:anchor distT="0" distB="0" distL="114300" distR="114300" simplePos="0" relativeHeight="251670528" behindDoc="0" locked="0" layoutInCell="1" allowOverlap="1" wp14:anchorId="54E84C79" wp14:editId="4BA187AF">
+            <wp:simplePos x="0" y="0"/>
+            <wp:positionH relativeFrom="column">
+              <wp:posOffset>0</wp:posOffset>
+            </wp:positionH>
+            <wp:positionV relativeFrom="paragraph">
+              <wp:posOffset>431</wp:posOffset>
+            </wp:positionV>
+            <wp:extent cx="5943600" cy="3234690"/>
+            <wp:effectExtent l="0" t="0" r="0" b="3810"/>
+            <wp:wrapNone/>
+            <wp:docPr id="5" name="Picture 5"/>
+            <wp:cNvGraphicFramePr>
+              <a:graphicFrameLocks xmlns:a="http://schemas.openxmlformats.org/drawingml/2006/main" noChangeAspect="1"/>
+            </wp:cNvGraphicFramePr>
+            <a:graphic xmlns:a="http://schemas.openxmlformats.org/drawingml/2006/main">
+              <a:graphicData uri="http://schemas.openxmlformats.org/drawingml/2006/picture">
+                <pic:pic xmlns:pic="http://schemas.openxmlformats.org/drawingml/2006/picture">
+                  <pic:nvPicPr>
+                    <pic:cNvPr id="0" name="Picture 3"/>
+                    <pic:cNvPicPr>
+                      <a:picLocks noChangeAspect="1" noChangeArrowheads="1"/>
+                    </pic:cNvPicPr>
+                  </pic:nvPicPr>
+                  <pic:blipFill>
+                    <a:blip r:embed="rId18">
+                      <a:extLst>
+                        <a:ext uri="{28A0092B-C50C-407E-A947-70E740481C1C}">
+                          <a14:useLocalDpi xmlns:a14="http://schemas.microsoft.com/office/drawing/2010/main" val="0"/>
+                        </a:ext>
+                      </a:extLst>
+                    </a:blip>
+                    <a:srcRect/>
+                    <a:stretch>
+                      <a:fillRect/>
+                    </a:stretch>
+                  </pic:blipFill>
+                  <pic:spPr bwMode="auto">
+                    <a:xfrm>
+                      <a:off x="0" y="0"/>
+                      <a:ext cx="5943600" cy="3234690"/>
+                    </a:xfrm>
+                    <a:prstGeom prst="rect">
+                      <a:avLst/>
+                    </a:prstGeom>
+                    <a:noFill/>
+                    <a:ln>
+                      <a:noFill/>
+                    </a:ln>
+                  </pic:spPr>
+                </pic:pic>
+              </a:graphicData>
+            </a:graphic>
+          </wp:anchor>
+        </w:drawing>
+      </w:r>
+    </w:p>
+    <w:p>
+      <w:pPr>
+        <w:rPr>
+          <w:sz w:val="32"/>
+          <w:szCs w:val="32"/>
+          <w:lang w:bidi="he-IL"/>
+        </w:rPr>
+      </w:pPr>
+    </w:p>
+    <w:p>
+      <w:pPr>
+        <w:rPr>
+          <w:sz w:val="32"/>
+          <w:szCs w:val="32"/>
+          <w:lang w:bidi="he-IL"/>
+        </w:rPr>
+      </w:pPr>
+    </w:p>
+    <w:p>
+      <w:pPr>
+        <w:rPr>
+          <w:sz w:val="32"/>
+          <w:szCs w:val="32"/>
+          <w:lang w:bidi="he-IL"/>
+        </w:rPr>
+      </w:pPr>
+    </w:p>
+    <w:p>
+      <w:pPr>
+        <w:rPr>
+          <w:sz w:val="32"/>
+          <w:szCs w:val="32"/>
+          <w:lang w:bidi="he-IL"/>
+        </w:rPr>
+      </w:pPr>
+    </w:p>
+    <w:p>
+      <w:pPr>
+        <w:rPr>
+          <w:sz w:val="32"/>
+          <w:szCs w:val="32"/>
+          <w:lang w:bidi="he-IL"/>
+        </w:rPr>
+      </w:pPr>
+    </w:p>
+    <w:p>
+      <w:pPr>
+        <w:rPr>
+          <w:sz w:val="32"/>
+          <w:szCs w:val="32"/>
+          <w:lang w:bidi="he-IL"/>
+        </w:rPr>
+      </w:pPr>
+    </w:p>
+    <w:p>
+      <w:pPr>
+        <w:rPr>
+          <w:sz w:val="32"/>
+          <w:szCs w:val="32"/>
+          <w:lang w:bidi="he-IL"/>
+        </w:rPr>
+      </w:pPr>
+    </w:p>
+    <w:p>
+      <w:pPr>
+        <w:rPr>
+          <w:sz w:val="32"/>
+          <w:szCs w:val="32"/>
+          <w:lang w:bidi="he-IL"/>
+        </w:rPr>
+      </w:pPr>
+    </w:p>
+    <w:p>
+      <w:pPr>
+        <w:rPr>
+          <w:sz w:val="32"/>
+          <w:szCs w:val="32"/>
+          <w:lang w:bidi="he-IL"/>
+        </w:rPr>
+      </w:pPr>
+    </w:p>
+    <w:p>
+      <w:pPr>
+        <w:rPr>
+          <w:sz w:val="32"/>
+          <w:szCs w:val="32"/>
+          <w:lang w:bidi="he-IL"/>
+        </w:rPr>
+      </w:pPr>
+      <w:r>
+        <w:rPr>
+          <w:sz w:val="32"/>
+          <w:szCs w:val="32"/>
+          <w:lang w:bidi="he-IL"/>
+        </w:rPr>
+        <w:t xml:space="preserve">After creating the </w:t>
+      </w:r>
+      <w:r>
+        <w:rPr>
+          <w:sz w:val="32"/>
+          <w:szCs w:val="32"/>
+          <w:lang w:bidi="he-IL"/>
+        </w:rPr>
+        <w:t>shift,</w:t>
+      </w:r>
+      <w:r>
+        <w:rPr>
+          <w:sz w:val="32"/>
+          <w:szCs w:val="32"/>
+          <w:lang w:bidi="he-IL"/>
+        </w:rPr>
+        <w:t xml:space="preserve"> it should appear in the “View Shifts” </w:t>
+      </w:r>
+      <w:r>
+        <w:rPr>
+          <w:sz w:val="32"/>
+          <w:szCs w:val="32"/>
+          <w:lang w:bidi="he-IL"/>
+        </w:rPr>
+        <w:t>menu:</w:t>
+      </w:r>
+    </w:p>
+    <w:p>
+      <w:pPr>
+        <w:rPr>
+          <w:sz w:val="32"/>
+          <w:szCs w:val="32"/>
+          <w:lang w:bidi="he-IL"/>
+        </w:rPr>
+      </w:pPr>
+      <w:r>
+        <w:rPr>
+          <w:noProof/>
+          <w:sz w:val="32"/>
+          <w:szCs w:val="32"/>
+          <w:lang w:bidi="he-IL"/>
+        </w:rPr>
+        <w:drawing>
+          <wp:anchor distT="0" distB="0" distL="114300" distR="114300" simplePos="0" relativeHeight="251671552" behindDoc="0" locked="0" layoutInCell="1" allowOverlap="1" wp14:anchorId="08A8EFA8" wp14:editId="79252B4F">
+            <wp:simplePos x="0" y="0"/>
+            <wp:positionH relativeFrom="column">
+              <wp:posOffset>0</wp:posOffset>
+            </wp:positionH>
+            <wp:positionV relativeFrom="paragraph">
+              <wp:posOffset>3379</wp:posOffset>
+            </wp:positionV>
+            <wp:extent cx="3528060" cy="1656080"/>
+            <wp:effectExtent l="0" t="0" r="0" b="1270"/>
+            <wp:wrapNone/>
+            <wp:docPr id="7" name="Picture 7"/>
+            <wp:cNvGraphicFramePr>
+              <a:graphicFrameLocks xmlns:a="http://schemas.openxmlformats.org/drawingml/2006/main" noChangeAspect="1"/>
+            </wp:cNvGraphicFramePr>
+            <a:graphic xmlns:a="http://schemas.openxmlformats.org/drawingml/2006/main">
+              <a:graphicData uri="http://schemas.openxmlformats.org/drawingml/2006/picture">
+                <pic:pic xmlns:pic="http://schemas.openxmlformats.org/drawingml/2006/picture">
+                  <pic:nvPicPr>
+                    <pic:cNvPr id="0" name="Picture 4"/>
+                    <pic:cNvPicPr>
+                      <a:picLocks noChangeAspect="1" noChangeArrowheads="1"/>
+                    </pic:cNvPicPr>
+                  </pic:nvPicPr>
+                  <pic:blipFill>
+                    <a:blip r:embed="rId19">
+                      <a:extLst>
+                        <a:ext uri="{28A0092B-C50C-407E-A947-70E740481C1C}">
+                          <a14:useLocalDpi xmlns:a14="http://schemas.microsoft.com/office/drawing/2010/main" val="0"/>
+                        </a:ext>
+                      </a:extLst>
+                    </a:blip>
+                    <a:srcRect/>
+                    <a:stretch>
+                      <a:fillRect/>
+                    </a:stretch>
+                  </pic:blipFill>
+                  <pic:spPr bwMode="auto">
+                    <a:xfrm>
+                      <a:off x="0" y="0"/>
+                      <a:ext cx="3528060" cy="1656080"/>
+                    </a:xfrm>
+                    <a:prstGeom prst="rect">
+                      <a:avLst/>
+                    </a:prstGeom>
+                    <a:noFill/>
+                    <a:ln>
+                      <a:noFill/>
+                    </a:ln>
+                  </pic:spPr>
+                </pic:pic>
+              </a:graphicData>
+            </a:graphic>
+          </wp:anchor>
+        </w:drawing>
+      </w:r>
+    </w:p>
+    <w:p>
+      <w:pPr>
+        <w:rPr>
+          <w:sz w:val="32"/>
+          <w:szCs w:val="32"/>
+          <w:lang w:bidi="he-IL"/>
+        </w:rPr>
+      </w:pPr>
+    </w:p>
+    <w:p>
+      <w:pPr>
+        <w:rPr>
+          <w:sz w:val="32"/>
+          <w:szCs w:val="32"/>
+          <w:lang w:bidi="he-IL"/>
+        </w:rPr>
+      </w:pPr>
+    </w:p>
+    <w:p>
+      <w:pPr>
+        <w:rPr>
+          <w:sz w:val="32"/>
+          <w:szCs w:val="32"/>
+          <w:lang w:bidi="he-IL"/>
+        </w:rPr>
+      </w:pPr>
+    </w:p>
+    <w:p>
+      <w:pPr>
+        <w:rPr>
+          <w:sz w:val="32"/>
+          <w:szCs w:val="32"/>
+          <w:lang w:bidi="he-IL"/>
+        </w:rPr>
+      </w:pPr>
+    </w:p>
+    <w:p>
+      <w:pPr>
+        <w:tabs>
+          <w:tab w:val="left" w:pos="2472"/>
+        </w:tabs>
+        <w:rPr>
+          <w:sz w:val="32"/>
+          <w:szCs w:val="32"/>
+          <w:lang w:bidi="he-IL"/>
+        </w:rPr>
+      </w:pPr>
+      <w:r>
+        <w:rPr>
+          <w:sz w:val="32"/>
+          <w:szCs w:val="32"/>
+          <w:lang w:bidi="he-IL"/>
+        </w:rPr>
+        <w:tab/>
+      </w:r>
+    </w:p>
+    <w:p>
+      <w:pPr>
+        <w:tabs>
+          <w:tab w:val="left" w:pos="2472"/>
+        </w:tabs>
+        <w:rPr>
+          <w:sz w:val="32"/>
+          <w:szCs w:val="32"/>
+          <w:lang w:bidi="he-IL"/>
+        </w:rPr>
+      </w:pPr>
+      <w:r>
+        <w:rPr>
+          <w:sz w:val="32"/>
+          <w:szCs w:val="32"/>
+          <w:lang w:bidi="he-IL"/>
+        </w:rPr>
+        <w:lastRenderedPageBreak/>
+        <w:t xml:space="preserve">General important </w:t>
+      </w:r>
+      <w:r>
+        <w:rPr>
+          <w:sz w:val="32"/>
+          <w:szCs w:val="32"/>
+          <w:lang w:bidi="he-IL"/>
+        </w:rPr>
+        <w:t>notes:</w:t>
+      </w:r>
+    </w:p>
+    <w:p>
+      <w:pPr>
+        <w:pStyle w:val="ListParagraph"/>
+        <w:numPr>
+          <w:ilvl w:val="0"/>
+          <w:numId w:val="8"/>
+        </w:numPr>
+        <w:tabs>
+          <w:tab w:val="left" w:pos="2472"/>
+        </w:tabs>
+        <w:rPr>
+          <w:sz w:val="32"/>
+          <w:szCs w:val="32"/>
+          <w:lang w:bidi="he-IL"/>
+        </w:rPr>
+      </w:pPr>
+      <w:r>
+        <w:rPr>
+          <w:sz w:val="32"/>
+          <w:szCs w:val="32"/>
+          <w:lang w:bidi="he-IL"/>
+        </w:rPr>
+        <w:t xml:space="preserve">Unless its stated </w:t>
+      </w:r>
+      <w:r>
+        <w:rPr>
+          <w:sz w:val="32"/>
+          <w:szCs w:val="32"/>
+          <w:lang w:bidi="he-IL"/>
+        </w:rPr>
+        <w:t>otherwise,</w:t>
+      </w:r>
+      <w:r>
+        <w:rPr>
+          <w:sz w:val="32"/>
+          <w:szCs w:val="32"/>
+          <w:lang w:bidi="he-IL"/>
+        </w:rPr>
+        <w:t xml:space="preserve"> in order to select an option from a selection menu you should type the number in the beginning</w:t>
+      </w:r>
+      <w:r>
+        <w:rPr>
+          <w:sz w:val="32"/>
+          <w:szCs w:val="32"/>
+          <w:lang w:bidi="he-IL"/>
+        </w:rPr>
+        <w:t>.</w:t>
+      </w:r>
+    </w:p>
+    <w:p>
+      <w:pPr>
+        <w:pStyle w:val="ListParagraph"/>
+        <w:tabs>
+          <w:tab w:val="left" w:pos="2472"/>
+        </w:tabs>
+        <w:rPr>
+          <w:sz w:val="32"/>
+          <w:szCs w:val="32"/>
+          <w:lang w:bidi="he-IL"/>
+        </w:rPr>
+      </w:pPr>
+      <w:r>
+        <w:rPr>
+          <w:color w:val="FF0000"/>
+          <w:sz w:val="32"/>
+          <w:szCs w:val="32"/>
+          <w:lang w:bidi="he-IL"/>
+        </w:rPr>
+        <w:t>Number</w:t>
+      </w:r>
+      <w:r>
+        <w:rPr>
+          <w:sz w:val="32"/>
+          <w:szCs w:val="32"/>
+          <w:lang w:bidi="he-IL"/>
+        </w:rPr>
+        <w:t>) OPTION</w:t>
+      </w:r>
+    </w:p>
+    <w:p>
+      <w:pPr>
+        <w:pStyle w:val="ListParagraph"/>
+        <w:tabs>
+          <w:tab w:val="left" w:pos="2472"/>
+        </w:tabs>
+        <w:rPr>
+          <w:sz w:val="32"/>
+          <w:szCs w:val="32"/>
+          <w:lang w:bidi="he-IL"/>
+        </w:rPr>
+      </w:pPr>
+    </w:p>
+    <w:p>
+      <w:pPr>
+        <w:pStyle w:val="ListParagraph"/>
+        <w:numPr>
+          <w:ilvl w:val="0"/>
+          <w:numId w:val="8"/>
+        </w:numPr>
+        <w:tabs>
+          <w:tab w:val="left" w:pos="2472"/>
+        </w:tabs>
+        <w:rPr>
+          <w:sz w:val="32"/>
+          <w:szCs w:val="32"/>
+          <w:lang w:bidi="he-IL"/>
+        </w:rPr>
+      </w:pPr>
+      <w:r>
+        <w:rPr>
+          <w:sz w:val="32"/>
+          <w:szCs w:val="32"/>
+          <w:lang w:bidi="he-IL"/>
+        </w:rPr>
+        <w:t>When asked to type something into console , DO NOT type a line with any spaces , also please try to stay at the bounds of the options and do not try to test the system’s stability ( for example when asked for salary value type a number , when asked to choose an option from the menu or a list type a positive Integer , unless it is stated otherwise ).</w:t>
+      </w:r>
+    </w:p>
+    <w:p>
+      <w:pPr>
+        <w:pStyle w:val="ListParagraph"/>
+        <w:numPr>
+          <w:ilvl w:val="0"/>
+          <w:numId w:val="8"/>
+        </w:numPr>
+        <w:tabs>
+          <w:tab w:val="left" w:pos="2472"/>
+        </w:tabs>
+        <w:rPr>
+          <w:sz w:val="32"/>
+          <w:szCs w:val="32"/>
+          <w:lang w:bidi="he-IL"/>
+        </w:rPr>
+      </w:pPr>
+      <w:r>
+        <w:rPr>
+          <w:sz w:val="32"/>
+          <w:szCs w:val="32"/>
+          <w:lang w:bidi="he-IL"/>
+        </w:rPr>
+        <w:t xml:space="preserve">For </w:t>
+      </w:r>
+      <w:r>
+        <w:rPr>
+          <w:sz w:val="32"/>
+          <w:szCs w:val="32"/>
+          <w:lang w:bidi="he-IL"/>
+        </w:rPr>
+        <w:t>now,</w:t>
+      </w:r>
+      <w:r>
+        <w:rPr>
+          <w:sz w:val="32"/>
+          <w:szCs w:val="32"/>
+          <w:lang w:bidi="he-IL"/>
+        </w:rPr>
+        <w:t xml:space="preserve"> a new created worker can wor</w:t>
+      </w:r>
+      <w:r>
+        <w:rPr>
+          <w:sz w:val="32"/>
+          <w:szCs w:val="32"/>
+          <w:lang w:bidi="he-IL"/>
+        </w:rPr>
+        <w:t xml:space="preserve">k </w:t>
+      </w:r>
+      <w:r>
+        <w:rPr>
+          <w:sz w:val="32"/>
+          <w:szCs w:val="32"/>
+          <w:lang w:bidi="he-IL"/>
+        </w:rPr>
+        <w:t>every day</w:t>
+      </w:r>
+      <w:r>
+        <w:rPr>
+          <w:sz w:val="32"/>
+          <w:szCs w:val="32"/>
+          <w:lang w:bidi="he-IL"/>
+        </w:rPr>
+        <w:t xml:space="preserve"> at any shift </w:t>
+      </w:r>
+      <w:r>
+        <w:rPr>
+          <w:sz w:val="32"/>
+          <w:szCs w:val="32"/>
+          <w:lang w:bidi="he-IL"/>
+        </w:rPr>
+        <w:t>time,</w:t>
+      </w:r>
+      <w:r>
+        <w:rPr>
+          <w:sz w:val="32"/>
+          <w:szCs w:val="32"/>
+          <w:lang w:bidi="he-IL"/>
+        </w:rPr>
+        <w:t xml:space="preserve"> regardless what his constraints are.</w:t>
       </w:r>
     </w:p>
     <w:sectPr>
@@ -2655,6 +4290,95 @@
     </w:lvl>
   </w:abstractNum>
   <w:abstractNum w:abstractNumId="3" w15:restartNumberingAfterBreak="0">
+    <w:nsid w:val="208B1C5A"/>
+    <w:multiLevelType w:val="hybridMultilevel"/>
+    <w:tmpl w:val="E4C60AF8"/>
+    <w:lvl w:ilvl="0" w:tplc="04090011">
+      <w:start w:val="1"/>
+      <w:numFmt w:val="decimal"/>
+      <w:lvlText w:val="%1)"/>
+      <w:lvlJc w:val="left"/>
+      <w:pPr>
+        <w:ind w:left="720" w:hanging="360"/>
+      </w:pPr>
+      <w:rPr>
+        <w:rFonts w:hint="default"/>
+      </w:rPr>
+    </w:lvl>
+    <w:lvl w:ilvl="1" w:tplc="04090019" w:tentative="1">
+      <w:start w:val="1"/>
+      <w:numFmt w:val="lowerLetter"/>
+      <w:lvlText w:val="%2."/>
+      <w:lvlJc w:val="left"/>
+      <w:pPr>
+        <w:ind w:left="1440" w:hanging="360"/>
+      </w:pPr>
+    </w:lvl>
+    <w:lvl w:ilvl="2" w:tplc="0409001B" w:tentative="1">
+      <w:start w:val="1"/>
+      <w:numFmt w:val="lowerRoman"/>
+      <w:lvlText w:val="%3."/>
+      <w:lvlJc w:val="right"/>
+      <w:pPr>
+        <w:ind w:left="2160" w:hanging="180"/>
+      </w:pPr>
+    </w:lvl>
+    <w:lvl w:ilvl="3" w:tplc="0409000F" w:tentative="1">
+      <w:start w:val="1"/>
+      <w:numFmt w:val="decimal"/>
+      <w:lvlText w:val="%4."/>
+      <w:lvlJc w:val="left"/>
+      <w:pPr>
+        <w:ind w:left="2880" w:hanging="360"/>
+      </w:pPr>
+    </w:lvl>
+    <w:lvl w:ilvl="4" w:tplc="04090019" w:tentative="1">
+      <w:start w:val="1"/>
+      <w:numFmt w:val="lowerLetter"/>
+      <w:lvlText w:val="%5."/>
+      <w:lvlJc w:val="left"/>
+      <w:pPr>
+        <w:ind w:left="3600" w:hanging="360"/>
+      </w:pPr>
+    </w:lvl>
+    <w:lvl w:ilvl="5" w:tplc="0409001B" w:tentative="1">
+      <w:start w:val="1"/>
+      <w:numFmt w:val="lowerRoman"/>
+      <w:lvlText w:val="%6."/>
+      <w:lvlJc w:val="right"/>
+      <w:pPr>
+        <w:ind w:left="4320" w:hanging="180"/>
+      </w:pPr>
+    </w:lvl>
+    <w:lvl w:ilvl="6" w:tplc="0409000F" w:tentative="1">
+      <w:start w:val="1"/>
+      <w:numFmt w:val="decimal"/>
+      <w:lvlText w:val="%7."/>
+      <w:lvlJc w:val="left"/>
+      <w:pPr>
+        <w:ind w:left="5040" w:hanging="360"/>
+      </w:pPr>
+    </w:lvl>
+    <w:lvl w:ilvl="7" w:tplc="04090019" w:tentative="1">
+      <w:start w:val="1"/>
+      <w:numFmt w:val="lowerLetter"/>
+      <w:lvlText w:val="%8."/>
+      <w:lvlJc w:val="left"/>
+      <w:pPr>
+        <w:ind w:left="5760" w:hanging="360"/>
+      </w:pPr>
+    </w:lvl>
+    <w:lvl w:ilvl="8" w:tplc="0409001B" w:tentative="1">
+      <w:start w:val="1"/>
+      <w:numFmt w:val="lowerRoman"/>
+      <w:lvlText w:val="%9."/>
+      <w:lvlJc w:val="right"/>
+      <w:pPr>
+        <w:ind w:left="6480" w:hanging="180"/>
+      </w:pPr>
+    </w:lvl>
+  </w:abstractNum>
+  <w:abstractNum w:abstractNumId="4" w15:restartNumberingAfterBreak="0">
     <w:nsid w:val="26857BF6"/>
     <w:multiLevelType w:val="hybridMultilevel"/>
     <w:tmpl w:val="749E4EC0"/>
@@ -2767,7 +4491,7 @@
       </w:rPr>
     </w:lvl>
   </w:abstractNum>
-  <w:abstractNum w:abstractNumId="4" w15:restartNumberingAfterBreak="0">
+  <w:abstractNum w:abstractNumId="5" w15:restartNumberingAfterBreak="0">
     <w:nsid w:val="2A33171E"/>
     <w:multiLevelType w:val="hybridMultilevel"/>
     <w:tmpl w:val="F0F8E58E"/>
@@ -2856,7 +4580,7 @@
       </w:pPr>
     </w:lvl>
   </w:abstractNum>
-  <w:abstractNum w:abstractNumId="5" w15:restartNumberingAfterBreak="0">
+  <w:abstractNum w:abstractNumId="6" w15:restartNumberingAfterBreak="0">
     <w:nsid w:val="3B100B57"/>
     <w:multiLevelType w:val="hybridMultilevel"/>
     <w:tmpl w:val="63A06816"/>
@@ -2945,7 +4669,7 @@
       </w:pPr>
     </w:lvl>
   </w:abstractNum>
-  <w:abstractNum w:abstractNumId="6" w15:restartNumberingAfterBreak="0">
+  <w:abstractNum w:abstractNumId="7" w15:restartNumberingAfterBreak="0">
     <w:nsid w:val="77665F0F"/>
     <w:multiLevelType w:val="hybridMultilevel"/>
     <w:tmpl w:val="8036086A"/>
@@ -3059,25 +4783,28 @@
     </w:lvl>
   </w:abstractNum>
   <w:num w:numId="1">
-    <w:abstractNumId w:val="5"/>
+    <w:abstractNumId w:val="6"/>
   </w:num>
   <w:num w:numId="2">
-    <w:abstractNumId w:val="4"/>
+    <w:abstractNumId w:val="5"/>
   </w:num>
   <w:num w:numId="3">
     <w:abstractNumId w:val="0"/>
   </w:num>
   <w:num w:numId="4">
-    <w:abstractNumId w:val="3"/>
+    <w:abstractNumId w:val="4"/>
   </w:num>
   <w:num w:numId="5">
-    <w:abstractNumId w:val="6"/>
+    <w:abstractNumId w:val="7"/>
   </w:num>
   <w:num w:numId="6">
     <w:abstractNumId w:val="2"/>
   </w:num>
   <w:num w:numId="7">
     <w:abstractNumId w:val="1"/>
+  </w:num>
+  <w:num w:numId="8">
+    <w:abstractNumId w:val="3"/>
   </w:num>
 </w:numbering>
 </file>

--- a/docs/Instructions.docx
+++ b/docs/Instructions.docx
@@ -5,11 +5,31 @@
     <w:p>
       <w:pPr>
         <w:rPr>
-          <w:sz w:val="32"/>
-          <w:szCs w:val="32"/>
-          <w:lang w:bidi="he-IL"/>
-        </w:rPr>
-      </w:pPr>
+          <w:b/>
+          <w:bCs/>
+          <w:i/>
+          <w:iCs/>
+          <w:color w:val="00B050"/>
+          <w:sz w:val="32"/>
+          <w:szCs w:val="32"/>
+          <w:u w:val="single"/>
+          <w:lang w:bidi="he-IL"/>
+        </w:rPr>
+      </w:pPr>
+      <w:r>
+        <w:rPr>
+          <w:b/>
+          <w:bCs/>
+          <w:i/>
+          <w:iCs/>
+          <w:color w:val="00B050"/>
+          <w:sz w:val="32"/>
+          <w:szCs w:val="32"/>
+          <w:u w:val="single"/>
+          <w:lang w:bidi="he-IL"/>
+        </w:rPr>
+        <w:t>The Main Menu:-</w:t>
+      </w:r>
     </w:p>
     <w:p>
       <w:pPr>
@@ -33,18 +53,8 @@
           <w:szCs w:val="32"/>
           <w:lang w:bidi="he-IL"/>
         </w:rPr>
-        <w:t xml:space="preserve">The system’s main menu is printed the moment you run the </w:t>
-      </w:r>
-      <w:proofErr w:type="gramStart"/>
-      <w:r>
-        <w:rPr>
-          <w:sz w:val="32"/>
-          <w:szCs w:val="32"/>
-          <w:lang w:bidi="he-IL"/>
-        </w:rPr>
-        <w:t>program :</w:t>
-      </w:r>
-      <w:proofErr w:type="gramEnd"/>
+        <w:t>The system’s main menu is printed the moment you run the program :</w:t>
+      </w:r>
     </w:p>
     <w:p>
       <w:pPr>
@@ -168,25 +178,7 @@
           <w:szCs w:val="32"/>
           <w:lang w:bidi="he-IL"/>
         </w:rPr>
-        <w:t xml:space="preserve">In the main menu you can either view the workers </w:t>
-      </w:r>
-      <w:proofErr w:type="gramStart"/>
-      <w:r>
-        <w:rPr>
-          <w:sz w:val="32"/>
-          <w:szCs w:val="32"/>
-          <w:lang w:bidi="he-IL"/>
-        </w:rPr>
-        <w:t>menu ,</w:t>
-      </w:r>
-      <w:proofErr w:type="gramEnd"/>
-      <w:r>
-        <w:rPr>
-          <w:sz w:val="32"/>
-          <w:szCs w:val="32"/>
-          <w:lang w:bidi="he-IL"/>
-        </w:rPr>
-        <w:t xml:space="preserve"> the shift menu or exit the program.</w:t>
+        <w:t>In the main menu you can either view the workers menu , the shift menu or exit the program.</w:t>
       </w:r>
     </w:p>
     <w:p>
@@ -254,7 +246,6 @@
         </w:rPr>
         <w:t xml:space="preserve"> </w:t>
       </w:r>
-      <w:proofErr w:type="gramStart"/>
       <w:r>
         <w:rPr>
           <w:b/>
@@ -269,34 +260,23 @@
         </w:rPr>
         <w:t>Workers :</w:t>
       </w:r>
-      <w:proofErr w:type="gramEnd"/>
-    </w:p>
-    <w:p>
-      <w:pPr>
-        <w:rPr>
-          <w:sz w:val="32"/>
-          <w:szCs w:val="32"/>
-          <w:lang w:bidi="he-IL"/>
-        </w:rPr>
-      </w:pPr>
-      <w:r>
-        <w:rPr>
-          <w:sz w:val="32"/>
-          <w:szCs w:val="32"/>
-          <w:lang w:bidi="he-IL"/>
-        </w:rPr>
-        <w:t xml:space="preserve">By choosing this option the system will print a list which represents the workers in the company in the following </w:t>
-      </w:r>
-      <w:proofErr w:type="gramStart"/>
-      <w:r>
-        <w:rPr>
-          <w:sz w:val="32"/>
-          <w:szCs w:val="32"/>
-          <w:lang w:bidi="he-IL"/>
-        </w:rPr>
-        <w:t>format :</w:t>
-      </w:r>
-      <w:proofErr w:type="gramEnd"/>
+    </w:p>
+    <w:p>
+      <w:pPr>
+        <w:rPr>
+          <w:sz w:val="32"/>
+          <w:szCs w:val="32"/>
+          <w:lang w:bidi="he-IL"/>
+        </w:rPr>
+      </w:pPr>
+      <w:r>
+        <w:rPr>
+          <w:sz w:val="32"/>
+          <w:szCs w:val="32"/>
+          <w:lang w:bidi="he-IL"/>
+        </w:rPr>
+        <w:t>By choosing this option the system will print a list which represents the workers in the company in the following format :</w:t>
+      </w:r>
     </w:p>
     <w:p>
       <w:pPr>
@@ -407,9 +387,8 @@
           <w:szCs w:val="32"/>
           <w:lang w:bidi="he-IL"/>
         </w:rPr>
-        <w:t xml:space="preserve">Worker </w:t>
-      </w:r>
-      <w:proofErr w:type="gramStart"/>
+        <w:t xml:space="preserve">Worker ID , Worker Name , [The jobs that the worker can do] </w:t>
+      </w:r>
       <w:r>
         <w:rPr>
           <w:color w:val="00B050"/>
@@ -417,25 +396,6 @@
           <w:szCs w:val="32"/>
           <w:lang w:bidi="he-IL"/>
         </w:rPr>
-        <w:t>ID ,</w:t>
-      </w:r>
-      <w:proofErr w:type="gramEnd"/>
-      <w:r>
-        <w:rPr>
-          <w:color w:val="00B050"/>
-          <w:sz w:val="32"/>
-          <w:szCs w:val="32"/>
-          <w:lang w:bidi="he-IL"/>
-        </w:rPr>
-        <w:t xml:space="preserve"> Worker Name , [The jobs that the worker can do] </w:t>
-      </w:r>
-      <w:r>
-        <w:rPr>
-          <w:color w:val="00B050"/>
-          <w:sz w:val="32"/>
-          <w:szCs w:val="32"/>
-          <w:lang w:bidi="he-IL"/>
-        </w:rPr>
         <w:t>--</w:t>
       </w:r>
     </w:p>
@@ -456,14 +416,52 @@
           <w:lang w:bidi="he-IL"/>
         </w:rPr>
       </w:pPr>
-      <w:r>
-        <w:rPr>
-          <w:sz w:val="32"/>
-          <w:szCs w:val="32"/>
+    </w:p>
+    <w:p>
+      <w:pPr>
+        <w:rPr>
+          <w:b/>
+          <w:bCs/>
+          <w:i/>
+          <w:iCs/>
+          <w:color w:val="002060"/>
+          <w:sz w:val="32"/>
+          <w:szCs w:val="32"/>
+          <w:u w:val="single"/>
+          <w:lang w:bidi="he-IL"/>
+        </w:rPr>
+      </w:pPr>
+      <w:r>
+        <w:rPr>
+          <w:b/>
+          <w:bCs/>
+          <w:i/>
+          <w:iCs/>
+          <w:color w:val="002060"/>
+          <w:sz w:val="32"/>
+          <w:szCs w:val="32"/>
+          <w:u w:val="single"/>
           <w:lang w:bidi="he-IL"/>
         </w:rPr>
         <w:lastRenderedPageBreak/>
-        <w:t xml:space="preserve">*If you are interested in adding a new worker to the database choose the “register a worker “ option and it will automatically start a progress which will ask you to fill some essential details and info about the new worker you wish to add. Here is a detailed </w:t>
+        <w:t>1.1) Registering a worker</w:t>
+      </w:r>
+    </w:p>
+    <w:p>
+      <w:pPr>
+        <w:rPr>
+          <w:sz w:val="32"/>
+          <w:szCs w:val="32"/>
+          <w:lang w:bidi="he-IL"/>
+        </w:rPr>
+      </w:pPr>
+      <w:r>
+        <w:rPr>
+          <w:sz w:val="32"/>
+          <w:szCs w:val="32"/>
+          <w:lang w:bidi="he-IL"/>
+        </w:rPr>
+        <w:t xml:space="preserve">If you are interested in adding a new worker to the database choose the “register a worker “ option and it will automatically start a progress which will ask you to fill some essential details and info about the new worker you wish to add. Here is a detailed </w:t>
       </w:r>
       <w:r>
         <w:rPr>
@@ -654,58 +652,13 @@
           <w:lang w:bidi="he-IL"/>
         </w:rPr>
       </w:pPr>
-    </w:p>
-    <w:p>
-      <w:pPr>
-        <w:rPr>
-          <w:sz w:val="32"/>
-          <w:szCs w:val="32"/>
-          <w:lang w:bidi="he-IL"/>
-        </w:rPr>
-      </w:pPr>
-    </w:p>
-    <w:p>
-      <w:pPr>
-        <w:rPr>
-          <w:sz w:val="32"/>
-          <w:szCs w:val="32"/>
-          <w:lang w:bidi="he-IL"/>
-        </w:rPr>
-      </w:pPr>
-    </w:p>
-    <w:p>
-      <w:pPr>
-        <w:rPr>
-          <w:sz w:val="32"/>
-          <w:szCs w:val="32"/>
-          <w:lang w:bidi="he-IL"/>
-        </w:rPr>
-      </w:pPr>
-      <w:r>
-        <w:rPr>
-          <w:sz w:val="32"/>
-          <w:szCs w:val="32"/>
-          <w:lang w:bidi="he-IL"/>
-        </w:rPr>
-        <w:t xml:space="preserve">If you wish to allow the worker to work more than one job when asked to “choose another ? y/n “ type “y” and hit Enter , then you can type another number for the “Worker types “ list , you can continue to add job types to the worker and when you decide the </w:t>
-      </w:r>
-      <w:proofErr w:type="spellStart"/>
-      <w:r>
-        <w:rPr>
-          <w:sz w:val="32"/>
-          <w:szCs w:val="32"/>
-          <w:lang w:bidi="he-IL"/>
-        </w:rPr>
-        <w:t>its</w:t>
-      </w:r>
-      <w:proofErr w:type="spellEnd"/>
-      <w:r>
-        <w:rPr>
-          <w:sz w:val="32"/>
-          <w:szCs w:val="32"/>
-          <w:lang w:bidi="he-IL"/>
-        </w:rPr>
-        <w:t xml:space="preserve"> enough type “n” as an answer to the popup “choose another ? y/n.</w:t>
+      <w:r>
+        <w:rPr>
+          <w:sz w:val="32"/>
+          <w:szCs w:val="32"/>
+          <w:lang w:bidi="he-IL"/>
+        </w:rPr>
+        <w:t>If you wish to allow the worker to work more than one job when asked to “choose another ? y/n “ type “y” and hit Enter , then you can type another number for the “Worker types “ list , you can continue to add job types to the worker and when you decide the its enough type “n” as an answer to the popup “choose another ? y/n.</w:t>
       </w:r>
     </w:p>
     <w:p>
@@ -727,14 +680,10 @@
           <w:u w:val="single"/>
           <w:lang w:bidi="he-IL"/>
         </w:rPr>
-        <w:lastRenderedPageBreak/>
-        <w:t xml:space="preserve">Important </w:t>
-      </w:r>
-      <w:proofErr w:type="gramStart"/>
-      <w:r>
-        <w:rPr>
-          <w:b/>
-          <w:bCs/>
+        <w:t>Important note</w:t>
+      </w:r>
+      <w:r>
+        <w:rPr>
           <w:i/>
           <w:iCs/>
           <w:sz w:val="32"/>
@@ -742,17 +691,6 @@
           <w:u w:val="single"/>
           <w:lang w:bidi="he-IL"/>
         </w:rPr>
-        <w:t>note</w:t>
-      </w:r>
-      <w:r>
-        <w:rPr>
-          <w:i/>
-          <w:iCs/>
-          <w:sz w:val="32"/>
-          <w:szCs w:val="32"/>
-          <w:u w:val="single"/>
-          <w:lang w:bidi="he-IL"/>
-        </w:rPr>
         <w:t xml:space="preserve"> </w:t>
       </w:r>
       <w:r>
@@ -761,19 +699,22 @@
           <w:szCs w:val="32"/>
           <w:lang w:bidi="he-IL"/>
         </w:rPr>
-        <w:t>:</w:t>
-      </w:r>
-      <w:proofErr w:type="gramEnd"/>
-      <w:r>
-        <w:rPr>
-          <w:sz w:val="32"/>
-          <w:szCs w:val="32"/>
-          <w:lang w:bidi="he-IL"/>
-        </w:rPr>
-        <w:t xml:space="preserve"> the registering date of the worker will be the starting date for him in his contract</w:t>
-      </w:r>
-      <w:r>
-        <w:rPr>
+        <w:t xml:space="preserve">: </w:t>
+      </w:r>
+      <w:r>
+        <w:rPr>
+          <w:rFonts w:ascii="Andalus" w:hAnsi="Andalus" w:cs="Andalus"/>
+          <w:color w:val="C00000"/>
+          <w:sz w:val="32"/>
+          <w:szCs w:val="32"/>
+          <w:lang w:bidi="he-IL"/>
+        </w:rPr>
+        <w:t>the registering date of the worker will be the starting date for him in his contract</w:t>
+      </w:r>
+      <w:r>
+        <w:rPr>
+          <w:rFonts w:ascii="Andalus" w:hAnsi="Andalus" w:cs="Andalus"/>
+          <w:color w:val="C00000"/>
           <w:sz w:val="32"/>
           <w:szCs w:val="32"/>
           <w:lang w:bidi="he-IL"/>
@@ -795,25 +736,8 @@
           <w:szCs w:val="32"/>
           <w:lang w:bidi="he-IL"/>
         </w:rPr>
-        <w:t xml:space="preserve">After registering the new </w:t>
-      </w:r>
-      <w:proofErr w:type="gramStart"/>
-      <w:r>
-        <w:rPr>
-          <w:sz w:val="32"/>
-          <w:szCs w:val="32"/>
-          <w:lang w:bidi="he-IL"/>
-        </w:rPr>
-        <w:t>worker ,</w:t>
-      </w:r>
-      <w:proofErr w:type="gramEnd"/>
-      <w:r>
-        <w:rPr>
-          <w:sz w:val="32"/>
-          <w:szCs w:val="32"/>
-          <w:lang w:bidi="he-IL"/>
-        </w:rPr>
-        <w:t xml:space="preserve"> he should appear in the “ view workers “ list :</w:t>
+        <w:lastRenderedPageBreak/>
+        <w:t>After registering the new worker , he should appear in the “ view workers “ list :</w:t>
       </w:r>
     </w:p>
     <w:p>
@@ -955,36 +879,61 @@
     <w:p>
       <w:pPr>
         <w:rPr>
-          <w:sz w:val="32"/>
-          <w:szCs w:val="32"/>
-          <w:lang w:bidi="he-IL"/>
-        </w:rPr>
-      </w:pPr>
-    </w:p>
-    <w:p>
-      <w:pPr>
-        <w:rPr>
-          <w:sz w:val="32"/>
-          <w:szCs w:val="32"/>
-          <w:lang w:bidi="he-IL"/>
-        </w:rPr>
-      </w:pPr>
-    </w:p>
-    <w:p>
-      <w:pPr>
-        <w:rPr>
-          <w:sz w:val="32"/>
-          <w:szCs w:val="32"/>
-          <w:lang w:bidi="he-IL"/>
-        </w:rPr>
-      </w:pPr>
-      <w:r>
-        <w:rPr>
-          <w:sz w:val="32"/>
-          <w:szCs w:val="32"/>
-          <w:lang w:bidi="he-IL"/>
-        </w:rPr>
-        <w:t xml:space="preserve">*if </w:t>
+          <w:b/>
+          <w:bCs/>
+          <w:i/>
+          <w:iCs/>
+          <w:color w:val="1F4E79" w:themeColor="accent5" w:themeShade="80"/>
+          <w:sz w:val="32"/>
+          <w:szCs w:val="32"/>
+          <w:u w:val="single"/>
+          <w:lang w:bidi="he-IL"/>
+        </w:rPr>
+      </w:pPr>
+      <w:r>
+        <w:rPr>
+          <w:b/>
+          <w:bCs/>
+          <w:i/>
+          <w:iCs/>
+          <w:color w:val="1F4E79" w:themeColor="accent5" w:themeShade="80"/>
+          <w:sz w:val="32"/>
+          <w:szCs w:val="32"/>
+          <w:u w:val="single"/>
+          <w:lang w:bidi="he-IL"/>
+        </w:rPr>
+        <w:t xml:space="preserve">1.2) Worker </w:t>
+      </w:r>
+      <w:r>
+        <w:rPr>
+          <w:b/>
+          <w:bCs/>
+          <w:i/>
+          <w:iCs/>
+          <w:color w:val="1F4E79" w:themeColor="accent5" w:themeShade="80"/>
+          <w:sz w:val="32"/>
+          <w:szCs w:val="32"/>
+          <w:u w:val="single"/>
+          <w:lang w:bidi="he-IL"/>
+        </w:rPr>
+        <w:t>info</w:t>
+      </w:r>
+    </w:p>
+    <w:p>
+      <w:pPr>
+        <w:rPr>
+          <w:sz w:val="32"/>
+          <w:szCs w:val="32"/>
+          <w:lang w:bidi="he-IL"/>
+        </w:rPr>
+      </w:pPr>
+      <w:r>
+        <w:rPr>
+          <w:sz w:val="32"/>
+          <w:szCs w:val="32"/>
+          <w:lang w:bidi="he-IL"/>
+        </w:rPr>
+        <w:t xml:space="preserve">if </w:t>
       </w:r>
       <w:r>
         <w:rPr>
@@ -1011,51 +960,6 @@
           <w:lang w:bidi="he-IL"/>
         </w:rPr>
       </w:pPr>
-    </w:p>
-    <w:p>
-      <w:pPr>
-        <w:rPr>
-          <w:sz w:val="32"/>
-          <w:szCs w:val="32"/>
-          <w:lang w:bidi="he-IL"/>
-        </w:rPr>
-      </w:pPr>
-    </w:p>
-    <w:p>
-      <w:pPr>
-        <w:rPr>
-          <w:sz w:val="32"/>
-          <w:szCs w:val="32"/>
-          <w:lang w:bidi="he-IL"/>
-        </w:rPr>
-      </w:pPr>
-    </w:p>
-    <w:p>
-      <w:pPr>
-        <w:rPr>
-          <w:sz w:val="32"/>
-          <w:szCs w:val="32"/>
-          <w:lang w:bidi="he-IL"/>
-        </w:rPr>
-      </w:pPr>
-    </w:p>
-    <w:p>
-      <w:pPr>
-        <w:rPr>
-          <w:sz w:val="32"/>
-          <w:szCs w:val="32"/>
-          <w:lang w:bidi="he-IL"/>
-        </w:rPr>
-      </w:pPr>
-    </w:p>
-    <w:p>
-      <w:pPr>
-        <w:rPr>
-          <w:sz w:val="32"/>
-          <w:szCs w:val="32"/>
-          <w:lang w:bidi="he-IL"/>
-        </w:rPr>
-      </w:pPr>
       <w:r>
         <w:rPr>
           <w:noProof/>
@@ -1063,15 +967,14 @@
           <w:szCs w:val="32"/>
           <w:lang w:bidi="he-IL"/>
         </w:rPr>
-        <w:lastRenderedPageBreak/>
         <w:drawing>
-          <wp:anchor distT="0" distB="0" distL="114300" distR="114300" simplePos="0" relativeHeight="251661312" behindDoc="0" locked="0" layoutInCell="1" allowOverlap="1" wp14:anchorId="5617069D" wp14:editId="38B3C296">
+          <wp:anchor distT="0" distB="0" distL="114300" distR="114300" simplePos="0" relativeHeight="251661312" behindDoc="0" locked="0" layoutInCell="1" allowOverlap="1" wp14:anchorId="5617069D" wp14:editId="6F879A95">
             <wp:simplePos x="0" y="0"/>
             <wp:positionH relativeFrom="margin">
-              <wp:align>left</wp:align>
+              <wp:align>center</wp:align>
             </wp:positionH>
             <wp:positionV relativeFrom="paragraph">
-              <wp:posOffset>-351191</wp:posOffset>
+              <wp:posOffset>10160</wp:posOffset>
             </wp:positionV>
             <wp:extent cx="5693410" cy="3476625"/>
             <wp:effectExtent l="0" t="0" r="2540" b="9525"/>
@@ -1179,36 +1082,48 @@
     <w:p>
       <w:pPr>
         <w:rPr>
-          <w:sz w:val="32"/>
-          <w:szCs w:val="32"/>
-          <w:lang w:bidi="he-IL"/>
-        </w:rPr>
-      </w:pPr>
-    </w:p>
-    <w:p>
-      <w:pPr>
-        <w:rPr>
-          <w:sz w:val="32"/>
-          <w:szCs w:val="32"/>
-          <w:lang w:bidi="he-IL"/>
-        </w:rPr>
-      </w:pPr>
-    </w:p>
-    <w:p>
-      <w:pPr>
-        <w:rPr>
-          <w:sz w:val="32"/>
-          <w:szCs w:val="32"/>
-          <w:lang w:bidi="he-IL"/>
-        </w:rPr>
-      </w:pPr>
-      <w:r>
-        <w:rPr>
-          <w:sz w:val="32"/>
-          <w:szCs w:val="32"/>
-          <w:lang w:bidi="he-IL"/>
-        </w:rPr>
-        <w:t xml:space="preserve">*to view the worker’s </w:t>
+          <w:b/>
+          <w:bCs/>
+          <w:i/>
+          <w:iCs/>
+          <w:color w:val="1F4E79" w:themeColor="accent5" w:themeShade="80"/>
+          <w:sz w:val="32"/>
+          <w:szCs w:val="32"/>
+          <w:u w:val="single"/>
+          <w:lang w:bidi="he-IL"/>
+        </w:rPr>
+      </w:pPr>
+      <w:r>
+        <w:rPr>
+          <w:b/>
+          <w:bCs/>
+          <w:i/>
+          <w:iCs/>
+          <w:color w:val="1F4E79" w:themeColor="accent5" w:themeShade="80"/>
+          <w:sz w:val="32"/>
+          <w:szCs w:val="32"/>
+          <w:u w:val="single"/>
+          <w:lang w:bidi="he-IL"/>
+        </w:rPr>
+        <w:lastRenderedPageBreak/>
+        <w:t>1.2.1) Print schedule</w:t>
+      </w:r>
+    </w:p>
+    <w:p>
+      <w:pPr>
+        <w:rPr>
+          <w:sz w:val="32"/>
+          <w:szCs w:val="32"/>
+          <w:lang w:bidi="he-IL"/>
+        </w:rPr>
+      </w:pPr>
+      <w:r>
+        <w:rPr>
+          <w:sz w:val="32"/>
+          <w:szCs w:val="32"/>
+          <w:lang w:bidi="he-IL"/>
+        </w:rPr>
+        <w:t xml:space="preserve">to view the worker’s </w:t>
       </w:r>
       <w:r>
         <w:rPr>
@@ -1226,16 +1141,14 @@
         </w:rPr>
         <w:t xml:space="preserve"> which represents the time he can work in according to his </w:t>
       </w:r>
-      <w:proofErr w:type="gramStart"/>
-      <w:r>
-        <w:rPr>
-          <w:sz w:val="32"/>
-          <w:szCs w:val="32"/>
-          <w:lang w:bidi="he-IL"/>
-        </w:rPr>
-        <w:t>constraints ,</w:t>
-      </w:r>
-      <w:proofErr w:type="gramEnd"/>
+      <w:r>
+        <w:rPr>
+          <w:sz w:val="32"/>
+          <w:szCs w:val="32"/>
+          <w:lang w:bidi="he-IL"/>
+        </w:rPr>
+        <w:t>constraints,</w:t>
+      </w:r>
       <w:r>
         <w:rPr>
           <w:sz w:val="32"/>
@@ -1261,16 +1174,16 @@
           <w:lang w:bidi="he-IL"/>
         </w:rPr>
         <w:drawing>
-          <wp:anchor distT="0" distB="0" distL="114300" distR="114300" simplePos="0" relativeHeight="251662336" behindDoc="0" locked="0" layoutInCell="1" allowOverlap="1" wp14:anchorId="4B2E0609" wp14:editId="4F11F84C">
+          <wp:anchor distT="0" distB="0" distL="114300" distR="114300" simplePos="0" relativeHeight="251662336" behindDoc="0" locked="0" layoutInCell="1" allowOverlap="1" wp14:anchorId="4B2E0609" wp14:editId="5AF9C974">
             <wp:simplePos x="0" y="0"/>
             <wp:positionH relativeFrom="column">
-              <wp:posOffset>284672</wp:posOffset>
+              <wp:posOffset>413888</wp:posOffset>
             </wp:positionH>
             <wp:positionV relativeFrom="paragraph">
-              <wp:posOffset>10471</wp:posOffset>
+              <wp:posOffset>10939</wp:posOffset>
             </wp:positionV>
-            <wp:extent cx="4882515" cy="4209415"/>
-            <wp:effectExtent l="0" t="0" r="0" b="635"/>
+            <wp:extent cx="4882515" cy="4080295"/>
+            <wp:effectExtent l="0" t="0" r="0" b="0"/>
             <wp:wrapNone/>
             <wp:docPr id="10" name="Picture 10"/>
             <wp:cNvGraphicFramePr>
@@ -1301,7 +1214,7 @@
                   <pic:spPr bwMode="auto">
                     <a:xfrm>
                       <a:off x="0" y="0"/>
-                      <a:ext cx="4882515" cy="4209415"/>
+                      <a:ext cx="4882515" cy="4080295"/>
                     </a:xfrm>
                     <a:prstGeom prst="rect">
                       <a:avLst/>
@@ -1314,6 +1227,9 @@
                 </pic:pic>
               </a:graphicData>
             </a:graphic>
+            <wp14:sizeRelV relativeFrom="margin">
+              <wp14:pctHeight>0</wp14:pctHeight>
+            </wp14:sizeRelV>
           </wp:anchor>
         </w:drawing>
       </w:r>
@@ -1417,14 +1333,23 @@
           <w:lang w:bidi="he-IL"/>
         </w:rPr>
       </w:pPr>
-      <w:r>
+    </w:p>
+    <w:p>
+      <w:pPr>
         <w:rPr>
           <w:color w:val="00B050"/>
           <w:sz w:val="32"/>
           <w:szCs w:val="32"/>
           <w:lang w:bidi="he-IL"/>
         </w:rPr>
-        <w:lastRenderedPageBreak/>
+      </w:pPr>
+      <w:r>
+        <w:rPr>
+          <w:color w:val="00B050"/>
+          <w:sz w:val="32"/>
+          <w:szCs w:val="32"/>
+          <w:lang w:bidi="he-IL"/>
+        </w:rPr>
         <w:t xml:space="preserve">-- </w:t>
       </w:r>
       <w:r>
@@ -1512,6 +1437,8 @@
     <w:p>
       <w:pPr>
         <w:rPr>
+          <w:rFonts w:ascii="Andalus" w:hAnsi="Andalus" w:cs="Andalus"/>
+          <w:color w:val="C00000"/>
           <w:sz w:val="32"/>
           <w:szCs w:val="32"/>
           <w:lang w:bidi="he-IL"/>
@@ -1541,20 +1468,32 @@
           <w:szCs w:val="32"/>
           <w:lang w:bidi="he-IL"/>
         </w:rPr>
-        <w:t xml:space="preserve"> canWork? </w:t>
-      </w:r>
-      <w:proofErr w:type="gramStart"/>
-      <w:r>
-        <w:rPr>
-          <w:sz w:val="32"/>
-          <w:szCs w:val="32"/>
-          <w:lang w:bidi="he-IL"/>
-        </w:rPr>
-        <w:t>doesn’t</w:t>
-      </w:r>
-      <w:proofErr w:type="gramEnd"/>
-      <w:r>
-        <w:rPr>
+        <w:t xml:space="preserve"> </w:t>
+      </w:r>
+      <w:r>
+        <w:rPr>
+          <w:rFonts w:ascii="Andalus" w:hAnsi="Andalus" w:cs="Andalus"/>
+          <w:color w:val="00B050"/>
+          <w:sz w:val="32"/>
+          <w:szCs w:val="32"/>
+          <w:lang w:bidi="he-IL"/>
+        </w:rPr>
+        <w:t xml:space="preserve">canWork? </w:t>
+      </w:r>
+      <w:r>
+        <w:rPr>
+          <w:rFonts w:ascii="Andalus" w:hAnsi="Andalus" w:cs="Andalus"/>
+          <w:color w:val="C00000"/>
+          <w:sz w:val="32"/>
+          <w:szCs w:val="32"/>
+          <w:lang w:bidi="he-IL"/>
+        </w:rPr>
+        <w:t>does not</w:t>
+      </w:r>
+      <w:r>
+        <w:rPr>
+          <w:rFonts w:ascii="Andalus" w:hAnsi="Andalus" w:cs="Andalus"/>
+          <w:color w:val="C00000"/>
           <w:sz w:val="32"/>
           <w:szCs w:val="32"/>
           <w:lang w:bidi="he-IL"/>
@@ -1563,8 +1502,10 @@
       </w:r>
       <w:r>
         <w:rPr>
+          <w:rFonts w:ascii="Andalus" w:hAnsi="Andalus" w:cs="Andalus"/>
           <w:b/>
           <w:bCs/>
+          <w:color w:val="1F4E79" w:themeColor="accent5" w:themeShade="80"/>
           <w:sz w:val="32"/>
           <w:szCs w:val="32"/>
           <w:lang w:bidi="he-IL"/>
@@ -1573,6 +1514,8 @@
       </w:r>
       <w:r>
         <w:rPr>
+          <w:rFonts w:ascii="Andalus" w:hAnsi="Andalus" w:cs="Andalus"/>
+          <w:color w:val="C00000"/>
           <w:sz w:val="32"/>
           <w:szCs w:val="32"/>
           <w:lang w:bidi="he-IL"/>
@@ -1581,6 +1524,8 @@
       </w:r>
       <w:r>
         <w:rPr>
+          <w:rFonts w:ascii="Andalus" w:hAnsi="Andalus" w:cs="Andalus"/>
+          <w:color w:val="C00000"/>
           <w:sz w:val="32"/>
           <w:szCs w:val="32"/>
           <w:lang w:bidi="he-IL"/>
@@ -1591,13 +1536,17 @@
     <w:p>
       <w:pPr>
         <w:rPr>
-          <w:sz w:val="32"/>
-          <w:szCs w:val="32"/>
-          <w:lang w:bidi="he-IL"/>
-        </w:rPr>
-      </w:pPr>
-      <w:r>
-        <w:rPr>
+          <w:rFonts w:ascii="Andalus" w:hAnsi="Andalus" w:cs="Andalus"/>
+          <w:color w:val="C00000"/>
+          <w:sz w:val="32"/>
+          <w:szCs w:val="32"/>
+          <w:lang w:bidi="he-IL"/>
+        </w:rPr>
+      </w:pPr>
+      <w:r>
+        <w:rPr>
+          <w:rFonts w:ascii="Andalus" w:hAnsi="Andalus" w:cs="Andalus"/>
+          <w:color w:val="C00000"/>
           <w:sz w:val="32"/>
           <w:szCs w:val="32"/>
           <w:lang w:bidi="he-IL"/>
@@ -1608,27 +1557,68 @@
     <w:p>
       <w:pPr>
         <w:rPr>
-          <w:sz w:val="32"/>
-          <w:szCs w:val="32"/>
-          <w:lang w:bidi="he-IL"/>
-        </w:rPr>
-      </w:pPr>
-    </w:p>
-    <w:p>
-      <w:pPr>
-        <w:rPr>
-          <w:sz w:val="32"/>
-          <w:szCs w:val="32"/>
-          <w:lang w:bidi="he-IL"/>
-        </w:rPr>
-      </w:pPr>
-      <w:r>
-        <w:rPr>
-          <w:sz w:val="32"/>
-          <w:szCs w:val="32"/>
-          <w:lang w:bidi="he-IL"/>
-        </w:rPr>
-        <w:t xml:space="preserve">*if you wish to view the worker’s </w:t>
+          <w:rFonts w:ascii="Andalus" w:hAnsi="Andalus" w:cs="Andalus"/>
+          <w:sz w:val="32"/>
+          <w:szCs w:val="32"/>
+          <w:lang w:bidi="he-IL"/>
+        </w:rPr>
+      </w:pPr>
+    </w:p>
+    <w:p>
+      <w:pPr>
+        <w:rPr>
+          <w:rFonts w:ascii="Andalus" w:hAnsi="Andalus" w:cs="Andalus"/>
+          <w:sz w:val="32"/>
+          <w:szCs w:val="32"/>
+          <w:lang w:bidi="he-IL"/>
+        </w:rPr>
+      </w:pPr>
+    </w:p>
+    <w:p>
+      <w:pPr>
+        <w:rPr>
+          <w:b/>
+          <w:bCs/>
+          <w:i/>
+          <w:iCs/>
+          <w:color w:val="1F4E79" w:themeColor="accent5" w:themeShade="80"/>
+          <w:sz w:val="32"/>
+          <w:szCs w:val="32"/>
+          <w:u w:val="single"/>
+          <w:lang w:bidi="he-IL"/>
+        </w:rPr>
+      </w:pPr>
+      <w:r>
+        <w:rPr>
+          <w:b/>
+          <w:bCs/>
+          <w:i/>
+          <w:iCs/>
+          <w:color w:val="1F4E79" w:themeColor="accent5" w:themeShade="80"/>
+          <w:sz w:val="32"/>
+          <w:szCs w:val="32"/>
+          <w:u w:val="single"/>
+          <w:lang w:bidi="he-IL"/>
+        </w:rPr>
+        <w:lastRenderedPageBreak/>
+        <w:t>1.2.2) Print Worker’s Contract</w:t>
+      </w:r>
+    </w:p>
+    <w:p>
+      <w:pPr>
+        <w:rPr>
+          <w:sz w:val="32"/>
+          <w:szCs w:val="32"/>
+          <w:lang w:bidi="he-IL"/>
+        </w:rPr>
+      </w:pPr>
+      <w:r>
+        <w:rPr>
+          <w:sz w:val="32"/>
+          <w:szCs w:val="32"/>
+          <w:lang w:bidi="he-IL"/>
+        </w:rPr>
+        <w:t xml:space="preserve">if you wish to view the worker’s </w:t>
       </w:r>
       <w:r>
         <w:rPr>
@@ -1660,33 +1650,15 @@
           <w:szCs w:val="32"/>
           <w:lang w:bidi="he-IL"/>
         </w:rPr>
-        <w:t>“</w:t>
-      </w:r>
-      <w:proofErr w:type="gramStart"/>
-      <w:r>
-        <w:rPr>
-          <w:sz w:val="32"/>
-          <w:szCs w:val="32"/>
-          <w:lang w:bidi="he-IL"/>
-        </w:rPr>
-        <w:t>option</w:t>
-      </w:r>
-      <w:r>
-        <w:rPr>
-          <w:sz w:val="32"/>
-          <w:szCs w:val="32"/>
-          <w:lang w:bidi="he-IL"/>
-        </w:rPr>
-        <w:t xml:space="preserve"> ,</w:t>
-      </w:r>
-      <w:proofErr w:type="gramEnd"/>
-      <w:r>
-        <w:rPr>
-          <w:sz w:val="32"/>
-          <w:szCs w:val="32"/>
-          <w:lang w:bidi="he-IL"/>
-        </w:rPr>
-        <w:t xml:space="preserve"> it will be printed in this format :</w:t>
+        <w:t>“option</w:t>
+      </w:r>
+      <w:r>
+        <w:rPr>
+          <w:sz w:val="32"/>
+          <w:szCs w:val="32"/>
+          <w:lang w:bidi="he-IL"/>
+        </w:rPr>
+        <w:t xml:space="preserve"> , it will be printed in this format :</w:t>
       </w:r>
     </w:p>
     <w:p>
@@ -1828,109 +1800,73 @@
     <w:p>
       <w:pPr>
         <w:rPr>
-          <w:sz w:val="32"/>
-          <w:szCs w:val="32"/>
-          <w:lang w:bidi="he-IL"/>
-        </w:rPr>
-      </w:pPr>
-    </w:p>
-    <w:p>
-      <w:pPr>
-        <w:rPr>
-          <w:sz w:val="32"/>
-          <w:szCs w:val="32"/>
-          <w:lang w:bidi="he-IL"/>
-        </w:rPr>
-      </w:pPr>
-    </w:p>
-    <w:p>
-      <w:pPr>
-        <w:rPr>
-          <w:sz w:val="32"/>
-          <w:szCs w:val="32"/>
-          <w:lang w:bidi="he-IL"/>
-        </w:rPr>
-      </w:pPr>
-    </w:p>
-    <w:p>
-      <w:pPr>
-        <w:rPr>
-          <w:sz w:val="32"/>
-          <w:szCs w:val="32"/>
-          <w:lang w:bidi="he-IL"/>
-        </w:rPr>
-      </w:pPr>
-    </w:p>
-    <w:p>
-      <w:pPr>
-        <w:rPr>
-          <w:sz w:val="32"/>
-          <w:szCs w:val="32"/>
-          <w:lang w:bidi="he-IL"/>
-        </w:rPr>
-      </w:pPr>
-    </w:p>
-    <w:p>
-      <w:pPr>
-        <w:rPr>
-          <w:sz w:val="32"/>
-          <w:szCs w:val="32"/>
-          <w:lang w:bidi="he-IL"/>
-        </w:rPr>
-      </w:pPr>
-    </w:p>
-    <w:p>
-      <w:pPr>
-        <w:rPr>
-          <w:sz w:val="32"/>
-          <w:szCs w:val="32"/>
-          <w:lang w:bidi="he-IL"/>
-        </w:rPr>
-      </w:pPr>
-    </w:p>
-    <w:p>
-      <w:pPr>
-        <w:rPr>
-          <w:sz w:val="32"/>
-          <w:szCs w:val="32"/>
-          <w:lang w:bidi="he-IL"/>
-        </w:rPr>
-      </w:pPr>
-      <w:r>
-        <w:rPr>
-          <w:sz w:val="32"/>
-          <w:szCs w:val="32"/>
-          <w:lang w:bidi="he-IL"/>
-        </w:rPr>
-        <w:lastRenderedPageBreak/>
-        <w:t xml:space="preserve">*to view the shifts that the worker is part </w:t>
-      </w:r>
-      <w:r>
-        <w:rPr>
-          <w:sz w:val="32"/>
-          <w:szCs w:val="32"/>
-          <w:lang w:bidi="he-IL"/>
-        </w:rPr>
-        <w:t>of,</w:t>
-      </w:r>
-      <w:r>
-        <w:rPr>
-          <w:sz w:val="32"/>
-          <w:szCs w:val="32"/>
-          <w:lang w:bidi="he-IL"/>
-        </w:rPr>
-        <w:t xml:space="preserve"> choose “print working shifts </w:t>
-      </w:r>
-      <w:proofErr w:type="gramStart"/>
-      <w:r>
-        <w:rPr>
-          <w:sz w:val="32"/>
-          <w:szCs w:val="32"/>
-          <w:lang w:bidi="he-IL"/>
-        </w:rPr>
-        <w:t>“ :</w:t>
-      </w:r>
-      <w:proofErr w:type="gramEnd"/>
+          <w:b/>
+          <w:bCs/>
+          <w:i/>
+          <w:iCs/>
+          <w:color w:val="1F4E79" w:themeColor="accent5" w:themeShade="80"/>
+          <w:sz w:val="32"/>
+          <w:szCs w:val="32"/>
+          <w:u w:val="single"/>
+          <w:lang w:bidi="he-IL"/>
+        </w:rPr>
+      </w:pPr>
+      <w:r>
+        <w:rPr>
+          <w:b/>
+          <w:bCs/>
+          <w:i/>
+          <w:iCs/>
+          <w:color w:val="1F4E79" w:themeColor="accent5" w:themeShade="80"/>
+          <w:sz w:val="32"/>
+          <w:szCs w:val="32"/>
+          <w:u w:val="single"/>
+          <w:lang w:bidi="he-IL"/>
+        </w:rPr>
+        <w:t>1.2.</w:t>
+      </w:r>
+      <w:r>
+        <w:rPr>
+          <w:b/>
+          <w:bCs/>
+          <w:i/>
+          <w:iCs/>
+          <w:color w:val="1F4E79" w:themeColor="accent5" w:themeShade="80"/>
+          <w:sz w:val="32"/>
+          <w:szCs w:val="32"/>
+          <w:u w:val="single"/>
+          <w:lang w:bidi="he-IL"/>
+        </w:rPr>
+        <w:t>3</w:t>
+      </w:r>
+      <w:r>
+        <w:rPr>
+          <w:b/>
+          <w:bCs/>
+          <w:i/>
+          <w:iCs/>
+          <w:color w:val="1F4E79" w:themeColor="accent5" w:themeShade="80"/>
+          <w:sz w:val="32"/>
+          <w:szCs w:val="32"/>
+          <w:u w:val="single"/>
+          <w:lang w:bidi="he-IL"/>
+        </w:rPr>
+        <w:t xml:space="preserve">) Print Worker’s </w:t>
+      </w:r>
+      <w:r>
+        <w:rPr>
+          <w:b/>
+          <w:bCs/>
+          <w:i/>
+          <w:iCs/>
+          <w:color w:val="1F4E79" w:themeColor="accent5" w:themeShade="80"/>
+          <w:sz w:val="32"/>
+          <w:szCs w:val="32"/>
+          <w:u w:val="single"/>
+          <w:lang w:bidi="he-IL"/>
+        </w:rPr>
+        <w:t>Shifts</w:t>
+      </w:r>
     </w:p>
     <w:p>
       <w:pPr>
@@ -1948,16 +1884,16 @@
           <w:lang w:bidi="he-IL"/>
         </w:rPr>
         <w:drawing>
-          <wp:anchor distT="0" distB="0" distL="114300" distR="114300" simplePos="0" relativeHeight="251664384" behindDoc="0" locked="0" layoutInCell="1" allowOverlap="1" wp14:anchorId="41E78038" wp14:editId="18D0D03F">
+          <wp:anchor distT="0" distB="0" distL="114300" distR="114300" simplePos="0" relativeHeight="251664384" behindDoc="0" locked="0" layoutInCell="1" allowOverlap="1" wp14:anchorId="41E78038" wp14:editId="2FB855B9">
             <wp:simplePos x="0" y="0"/>
             <wp:positionH relativeFrom="margin">
-              <wp:posOffset>-52705</wp:posOffset>
+              <wp:align>right</wp:align>
             </wp:positionH>
             <wp:positionV relativeFrom="paragraph">
-              <wp:posOffset>0</wp:posOffset>
+              <wp:posOffset>565784</wp:posOffset>
             </wp:positionV>
-            <wp:extent cx="5934710" cy="4908550"/>
-            <wp:effectExtent l="0" t="0" r="8890" b="6350"/>
+            <wp:extent cx="5934710" cy="4191000"/>
+            <wp:effectExtent l="0" t="0" r="8890" b="0"/>
             <wp:wrapNone/>
             <wp:docPr id="12" name="Picture 12"/>
             <wp:cNvGraphicFramePr>
@@ -1988,7 +1924,7 @@
                   <pic:spPr bwMode="auto">
                     <a:xfrm>
                       <a:off x="0" y="0"/>
-                      <a:ext cx="5934710" cy="4908550"/>
+                      <a:ext cx="5934710" cy="4191000"/>
                     </a:xfrm>
                     <a:prstGeom prst="rect">
                       <a:avLst/>
@@ -2001,161 +1937,214 @@
                 </pic:pic>
               </a:graphicData>
             </a:graphic>
+            <wp14:sizeRelV relativeFrom="margin">
+              <wp14:pctHeight>0</wp14:pctHeight>
+            </wp14:sizeRelV>
           </wp:anchor>
         </w:drawing>
       </w:r>
-    </w:p>
-    <w:p>
-      <w:pPr>
-        <w:rPr>
-          <w:sz w:val="32"/>
-          <w:szCs w:val="32"/>
-          <w:lang w:bidi="he-IL"/>
-        </w:rPr>
-      </w:pPr>
-    </w:p>
-    <w:p>
-      <w:pPr>
-        <w:rPr>
-          <w:sz w:val="32"/>
-          <w:szCs w:val="32"/>
-          <w:lang w:bidi="he-IL"/>
-        </w:rPr>
-      </w:pPr>
-    </w:p>
-    <w:p>
-      <w:pPr>
-        <w:rPr>
-          <w:sz w:val="32"/>
-          <w:szCs w:val="32"/>
-          <w:lang w:bidi="he-IL"/>
-        </w:rPr>
-      </w:pPr>
-    </w:p>
-    <w:p>
-      <w:pPr>
-        <w:rPr>
-          <w:sz w:val="32"/>
-          <w:szCs w:val="32"/>
-          <w:lang w:bidi="he-IL"/>
-        </w:rPr>
-      </w:pPr>
-    </w:p>
-    <w:p>
-      <w:pPr>
-        <w:rPr>
-          <w:sz w:val="32"/>
-          <w:szCs w:val="32"/>
-          <w:lang w:bidi="he-IL"/>
-        </w:rPr>
-      </w:pPr>
-    </w:p>
-    <w:p>
-      <w:pPr>
-        <w:rPr>
-          <w:sz w:val="32"/>
-          <w:szCs w:val="32"/>
-          <w:lang w:bidi="he-IL"/>
-        </w:rPr>
-      </w:pPr>
-    </w:p>
-    <w:p>
-      <w:pPr>
-        <w:rPr>
-          <w:sz w:val="32"/>
-          <w:szCs w:val="32"/>
-          <w:lang w:bidi="he-IL"/>
-        </w:rPr>
-      </w:pPr>
-    </w:p>
-    <w:p>
-      <w:pPr>
-        <w:rPr>
-          <w:sz w:val="32"/>
-          <w:szCs w:val="32"/>
-          <w:lang w:bidi="he-IL"/>
-        </w:rPr>
-      </w:pPr>
-    </w:p>
-    <w:p>
-      <w:pPr>
-        <w:rPr>
-          <w:sz w:val="32"/>
-          <w:szCs w:val="32"/>
-          <w:lang w:bidi="he-IL"/>
-        </w:rPr>
-      </w:pPr>
-    </w:p>
-    <w:p>
-      <w:pPr>
-        <w:rPr>
-          <w:sz w:val="32"/>
-          <w:szCs w:val="32"/>
-          <w:lang w:bidi="he-IL"/>
-        </w:rPr>
-      </w:pPr>
-      <w:r>
-        <w:rPr>
-          <w:sz w:val="32"/>
-          <w:szCs w:val="32"/>
-          <w:lang w:bidi="he-IL"/>
-        </w:rPr>
-        <w:t xml:space="preserve">* you can edit the worker’s details using the “edit worker details </w:t>
-      </w:r>
-      <w:proofErr w:type="gramStart"/>
-      <w:r>
-        <w:rPr>
-          <w:sz w:val="32"/>
-          <w:szCs w:val="32"/>
-          <w:lang w:bidi="he-IL"/>
-        </w:rPr>
-        <w:t>“ feature</w:t>
-      </w:r>
-      <w:proofErr w:type="gramEnd"/>
-      <w:r>
-        <w:rPr>
-          <w:sz w:val="32"/>
-          <w:szCs w:val="32"/>
-          <w:lang w:bidi="he-IL"/>
-        </w:rPr>
-        <w:t xml:space="preserve"> , which has a handful of options ,format :</w:t>
-      </w:r>
-    </w:p>
-    <w:p>
-      <w:pPr>
-        <w:rPr>
-          <w:sz w:val="32"/>
-          <w:szCs w:val="32"/>
-          <w:lang w:bidi="he-IL"/>
-        </w:rPr>
-      </w:pPr>
-    </w:p>
-    <w:p>
-      <w:pPr>
-        <w:rPr>
-          <w:sz w:val="32"/>
-          <w:szCs w:val="32"/>
-          <w:lang w:bidi="he-IL"/>
-        </w:rPr>
-      </w:pPr>
-    </w:p>
-    <w:p>
-      <w:pPr>
-        <w:rPr>
-          <w:sz w:val="32"/>
-          <w:szCs w:val="32"/>
-          <w:lang w:bidi="he-IL"/>
-        </w:rPr>
-      </w:pPr>
-    </w:p>
-    <w:p>
-      <w:pPr>
-        <w:rPr>
-          <w:sz w:val="32"/>
-          <w:szCs w:val="32"/>
-          <w:lang w:bidi="he-IL"/>
-        </w:rPr>
-      </w:pPr>
+      <w:r>
+        <w:rPr>
+          <w:sz w:val="32"/>
+          <w:szCs w:val="32"/>
+          <w:lang w:bidi="he-IL"/>
+        </w:rPr>
+        <w:t xml:space="preserve">to view the shifts that the worker is part </w:t>
+      </w:r>
+      <w:r>
+        <w:rPr>
+          <w:sz w:val="32"/>
+          <w:szCs w:val="32"/>
+          <w:lang w:bidi="he-IL"/>
+        </w:rPr>
+        <w:t>of,</w:t>
+      </w:r>
+      <w:r>
+        <w:rPr>
+          <w:sz w:val="32"/>
+          <w:szCs w:val="32"/>
+          <w:lang w:bidi="he-IL"/>
+        </w:rPr>
+        <w:t xml:space="preserve"> choose “print working shifts “ :</w:t>
+      </w:r>
+    </w:p>
+    <w:p>
+      <w:pPr>
+        <w:rPr>
+          <w:sz w:val="32"/>
+          <w:szCs w:val="32"/>
+          <w:lang w:bidi="he-IL"/>
+        </w:rPr>
+      </w:pPr>
+    </w:p>
+    <w:p>
+      <w:pPr>
+        <w:rPr>
+          <w:sz w:val="32"/>
+          <w:szCs w:val="32"/>
+          <w:lang w:bidi="he-IL"/>
+        </w:rPr>
+      </w:pPr>
+    </w:p>
+    <w:p>
+      <w:pPr>
+        <w:rPr>
+          <w:sz w:val="32"/>
+          <w:szCs w:val="32"/>
+          <w:lang w:bidi="he-IL"/>
+        </w:rPr>
+      </w:pPr>
+    </w:p>
+    <w:p>
+      <w:pPr>
+        <w:rPr>
+          <w:sz w:val="32"/>
+          <w:szCs w:val="32"/>
+          <w:lang w:bidi="he-IL"/>
+        </w:rPr>
+      </w:pPr>
+    </w:p>
+    <w:p>
+      <w:pPr>
+        <w:rPr>
+          <w:sz w:val="32"/>
+          <w:szCs w:val="32"/>
+          <w:lang w:bidi="he-IL"/>
+        </w:rPr>
+      </w:pPr>
+    </w:p>
+    <w:p>
+      <w:pPr>
+        <w:rPr>
+          <w:sz w:val="32"/>
+          <w:szCs w:val="32"/>
+          <w:lang w:bidi="he-IL"/>
+        </w:rPr>
+      </w:pPr>
+    </w:p>
+    <w:p>
+      <w:pPr>
+        <w:rPr>
+          <w:sz w:val="32"/>
+          <w:szCs w:val="32"/>
+          <w:lang w:bidi="he-IL"/>
+        </w:rPr>
+      </w:pPr>
+    </w:p>
+    <w:p>
+      <w:pPr>
+        <w:rPr>
+          <w:sz w:val="32"/>
+          <w:szCs w:val="32"/>
+          <w:lang w:bidi="he-IL"/>
+        </w:rPr>
+      </w:pPr>
+    </w:p>
+    <w:p>
+      <w:pPr>
+        <w:rPr>
+          <w:sz w:val="32"/>
+          <w:szCs w:val="32"/>
+          <w:lang w:bidi="he-IL"/>
+        </w:rPr>
+      </w:pPr>
+    </w:p>
+    <w:p>
+      <w:pPr>
+        <w:rPr>
+          <w:b/>
+          <w:bCs/>
+          <w:i/>
+          <w:iCs/>
+          <w:color w:val="1F4E79" w:themeColor="accent5" w:themeShade="80"/>
+          <w:sz w:val="32"/>
+          <w:szCs w:val="32"/>
+          <w:u w:val="single"/>
+          <w:lang w:bidi="he-IL"/>
+        </w:rPr>
+      </w:pPr>
+      <w:r>
+        <w:rPr>
+          <w:b/>
+          <w:bCs/>
+          <w:i/>
+          <w:iCs/>
+          <w:color w:val="1F4E79" w:themeColor="accent5" w:themeShade="80"/>
+          <w:sz w:val="32"/>
+          <w:szCs w:val="32"/>
+          <w:u w:val="single"/>
+          <w:lang w:bidi="he-IL"/>
+        </w:rPr>
+        <w:lastRenderedPageBreak/>
+        <w:t>1.2.</w:t>
+      </w:r>
+      <w:r>
+        <w:rPr>
+          <w:b/>
+          <w:bCs/>
+          <w:i/>
+          <w:iCs/>
+          <w:color w:val="1F4E79" w:themeColor="accent5" w:themeShade="80"/>
+          <w:sz w:val="32"/>
+          <w:szCs w:val="32"/>
+          <w:u w:val="single"/>
+          <w:lang w:bidi="he-IL"/>
+        </w:rPr>
+        <w:t>4</w:t>
+      </w:r>
+      <w:r>
+        <w:rPr>
+          <w:b/>
+          <w:bCs/>
+          <w:i/>
+          <w:iCs/>
+          <w:color w:val="1F4E79" w:themeColor="accent5" w:themeShade="80"/>
+          <w:sz w:val="32"/>
+          <w:szCs w:val="32"/>
+          <w:u w:val="single"/>
+          <w:lang w:bidi="he-IL"/>
+        </w:rPr>
+        <w:t xml:space="preserve">) </w:t>
+      </w:r>
+      <w:r>
+        <w:rPr>
+          <w:b/>
+          <w:bCs/>
+          <w:i/>
+          <w:iCs/>
+          <w:color w:val="1F4E79" w:themeColor="accent5" w:themeShade="80"/>
+          <w:sz w:val="32"/>
+          <w:szCs w:val="32"/>
+          <w:u w:val="single"/>
+          <w:lang w:bidi="he-IL"/>
+        </w:rPr>
+        <w:t>Edit worker’s Info</w:t>
+      </w:r>
+    </w:p>
+    <w:p>
+      <w:pPr>
+        <w:rPr>
+          <w:sz w:val="32"/>
+          <w:szCs w:val="32"/>
+          <w:lang w:bidi="he-IL"/>
+        </w:rPr>
+      </w:pPr>
+      <w:r>
+        <w:rPr>
+          <w:sz w:val="32"/>
+          <w:szCs w:val="32"/>
+          <w:lang w:bidi="he-IL"/>
+        </w:rPr>
+        <w:t xml:space="preserve"> you can edit the worker’s details using the “edit worker details “ feature , which has a handful of options</w:t>
+      </w:r>
+      <w:r>
+        <w:rPr>
+          <w:sz w:val="32"/>
+          <w:szCs w:val="32"/>
+          <w:lang w:bidi="he-IL"/>
+        </w:rPr>
+        <w:t xml:space="preserve">. </w:t>
+      </w:r>
       <w:r>
         <w:rPr>
           <w:sz w:val="32"/>
@@ -2186,71 +2175,8 @@
           <w:szCs w:val="32"/>
           <w:lang w:bidi="he-IL"/>
         </w:rPr>
-        <w:t xml:space="preserve"> you can see the updated worker from the “worker </w:t>
-      </w:r>
-      <w:proofErr w:type="gramStart"/>
-      <w:r>
-        <w:rPr>
-          <w:sz w:val="32"/>
-          <w:szCs w:val="32"/>
-          <w:lang w:bidi="he-IL"/>
-        </w:rPr>
-        <w:t>view ”</w:t>
-      </w:r>
-      <w:proofErr w:type="gramEnd"/>
-      <w:r>
-        <w:rPr>
-          <w:sz w:val="32"/>
-          <w:szCs w:val="32"/>
-          <w:lang w:bidi="he-IL"/>
-        </w:rPr>
-        <w:t xml:space="preserve"> option we saw earlier :</w:t>
-      </w:r>
-    </w:p>
-    <w:p>
-      <w:pPr>
-        <w:rPr>
-          <w:sz w:val="32"/>
-          <w:szCs w:val="32"/>
-          <w:lang w:bidi="he-IL"/>
-        </w:rPr>
-      </w:pPr>
-    </w:p>
-    <w:p>
-      <w:pPr>
-        <w:rPr>
-          <w:sz w:val="32"/>
-          <w:szCs w:val="32"/>
-          <w:lang w:bidi="he-IL"/>
-        </w:rPr>
-      </w:pPr>
-    </w:p>
-    <w:p>
-      <w:pPr>
-        <w:rPr>
-          <w:sz w:val="32"/>
-          <w:szCs w:val="32"/>
-          <w:lang w:bidi="he-IL"/>
-        </w:rPr>
-      </w:pPr>
-    </w:p>
-    <w:p>
-      <w:pPr>
-        <w:rPr>
-          <w:sz w:val="32"/>
-          <w:szCs w:val="32"/>
-          <w:lang w:bidi="he-IL"/>
-        </w:rPr>
-      </w:pPr>
-    </w:p>
-    <w:p>
-      <w:pPr>
-        <w:rPr>
-          <w:sz w:val="32"/>
-          <w:szCs w:val="32"/>
-          <w:lang w:bidi="he-IL"/>
-        </w:rPr>
-      </w:pPr>
+        <w:t xml:space="preserve"> you can see the updated worker from the “worker view ” option we saw earlier :</w:t>
+      </w:r>
     </w:p>
     <w:p>
       <w:pPr>
@@ -2268,13 +2194,13 @@
           <w:lang w:bidi="he-IL"/>
         </w:rPr>
         <w:drawing>
-          <wp:anchor distT="0" distB="0" distL="114300" distR="114300" simplePos="0" relativeHeight="251665408" behindDoc="0" locked="0" layoutInCell="1" allowOverlap="1" wp14:anchorId="734F246F" wp14:editId="74B5D769">
+          <wp:anchor distT="0" distB="0" distL="114300" distR="114300" simplePos="0" relativeHeight="251665408" behindDoc="0" locked="0" layoutInCell="1" allowOverlap="1" wp14:anchorId="734F246F" wp14:editId="25FA212F">
             <wp:simplePos x="0" y="0"/>
             <wp:positionH relativeFrom="margin">
-              <wp:posOffset>585782</wp:posOffset>
+              <wp:posOffset>594995</wp:posOffset>
             </wp:positionH>
             <wp:positionV relativeFrom="paragraph">
-              <wp:posOffset>-416308</wp:posOffset>
+              <wp:posOffset>10795</wp:posOffset>
             </wp:positionV>
             <wp:extent cx="4157980" cy="3209026"/>
             <wp:effectExtent l="0" t="0" r="0" b="0"/>
@@ -2402,6 +2328,15 @@
           <w:lang w:bidi="he-IL"/>
         </w:rPr>
       </w:pPr>
+    </w:p>
+    <w:p>
+      <w:pPr>
+        <w:rPr>
+          <w:sz w:val="32"/>
+          <w:szCs w:val="32"/>
+          <w:lang w:bidi="he-IL"/>
+        </w:rPr>
+      </w:pPr>
       <w:r>
         <w:rPr>
           <w:noProof/>
@@ -2410,13 +2345,13 @@
           <w:lang w:bidi="he-IL"/>
         </w:rPr>
         <w:drawing>
-          <wp:anchor distT="0" distB="0" distL="114300" distR="114300" simplePos="0" relativeHeight="251666432" behindDoc="0" locked="0" layoutInCell="1" allowOverlap="1" wp14:anchorId="5C431128" wp14:editId="14C29B55">
+          <wp:anchor distT="0" distB="0" distL="114300" distR="114300" simplePos="0" relativeHeight="251666432" behindDoc="0" locked="0" layoutInCell="1" allowOverlap="1" wp14:anchorId="5C431128" wp14:editId="466F225F">
             <wp:simplePos x="0" y="0"/>
             <wp:positionH relativeFrom="column">
-              <wp:posOffset>379562</wp:posOffset>
+              <wp:posOffset>626745</wp:posOffset>
             </wp:positionH>
             <wp:positionV relativeFrom="paragraph">
-              <wp:posOffset>361578</wp:posOffset>
+              <wp:posOffset>218440</wp:posOffset>
             </wp:positionV>
             <wp:extent cx="4088765" cy="3924935"/>
             <wp:effectExtent l="0" t="0" r="6985" b="0"/>
@@ -2550,38 +2485,11 @@
     <w:p>
       <w:pPr>
         <w:rPr>
-          <w:sz w:val="32"/>
-          <w:szCs w:val="32"/>
-          <w:lang w:bidi="he-IL"/>
-        </w:rPr>
-      </w:pPr>
-    </w:p>
-    <w:p>
-      <w:pPr>
-        <w:rPr>
-          <w:sz w:val="32"/>
-          <w:szCs w:val="32"/>
-          <w:lang w:bidi="he-IL"/>
-        </w:rPr>
-      </w:pPr>
-    </w:p>
-    <w:p>
-      <w:pPr>
-        <w:rPr>
-          <w:sz w:val="32"/>
-          <w:szCs w:val="32"/>
-          <w:lang w:bidi="he-IL"/>
-        </w:rPr>
-      </w:pPr>
-    </w:p>
-    <w:p>
-      <w:pPr>
-        <w:rPr>
           <w:b/>
           <w:bCs/>
           <w:i/>
           <w:iCs/>
-          <w:color w:val="002060"/>
+          <w:color w:val="7030A0"/>
           <w:sz w:val="32"/>
           <w:szCs w:val="32"/>
           <w:u w:val="single"/>
@@ -2594,7 +2502,7 @@
           <w:bCs/>
           <w:i/>
           <w:iCs/>
-          <w:color w:val="002060"/>
+          <w:color w:val="7030A0"/>
           <w:sz w:val="32"/>
           <w:szCs w:val="32"/>
           <w:u w:val="single"/>
@@ -2628,6 +2536,15 @@
         </w:rPr>
         <w:t>shifts:</w:t>
       </w:r>
+    </w:p>
+    <w:p>
+      <w:pPr>
+        <w:rPr>
+          <w:sz w:val="32"/>
+          <w:szCs w:val="32"/>
+          <w:lang w:bidi="he-IL"/>
+        </w:rPr>
+      </w:pPr>
     </w:p>
     <w:p>
       <w:pPr>
@@ -2803,6 +2720,135 @@
           <w:lang w:bidi="he-IL"/>
         </w:rPr>
       </w:pPr>
+    </w:p>
+    <w:p>
+      <w:pPr>
+        <w:rPr>
+          <w:sz w:val="32"/>
+          <w:szCs w:val="32"/>
+          <w:lang w:bidi="he-IL"/>
+        </w:rPr>
+      </w:pPr>
+      <w:r>
+        <w:rPr>
+          <w:sz w:val="32"/>
+          <w:szCs w:val="32"/>
+          <w:lang w:bidi="he-IL"/>
+        </w:rPr>
+        <w:t xml:space="preserve">Here we see that there are 2 shifts in the </w:t>
+      </w:r>
+      <w:r>
+        <w:rPr>
+          <w:sz w:val="32"/>
+          <w:szCs w:val="32"/>
+          <w:lang w:bidi="he-IL"/>
+        </w:rPr>
+        <w:t xml:space="preserve">shift history </w:t>
+      </w:r>
+      <w:r>
+        <w:rPr>
+          <w:sz w:val="32"/>
+          <w:szCs w:val="32"/>
+          <w:lang w:bidi="he-IL"/>
+        </w:rPr>
+        <w:t>.</w:t>
+      </w:r>
+    </w:p>
+    <w:p>
+      <w:pPr>
+        <w:rPr>
+          <w:sz w:val="32"/>
+          <w:szCs w:val="32"/>
+          <w:lang w:bidi="he-IL"/>
+        </w:rPr>
+      </w:pPr>
+    </w:p>
+    <w:p>
+      <w:pPr>
+        <w:rPr>
+          <w:b/>
+          <w:bCs/>
+          <w:i/>
+          <w:iCs/>
+          <w:color w:val="7030A0"/>
+          <w:sz w:val="32"/>
+          <w:szCs w:val="32"/>
+          <w:u w:val="single"/>
+          <w:lang w:bidi="he-IL"/>
+        </w:rPr>
+      </w:pPr>
+      <w:r>
+        <w:rPr>
+          <w:b/>
+          <w:bCs/>
+          <w:i/>
+          <w:iCs/>
+          <w:color w:val="7030A0"/>
+          <w:sz w:val="32"/>
+          <w:szCs w:val="32"/>
+          <w:u w:val="single"/>
+          <w:lang w:bidi="he-IL"/>
+        </w:rPr>
+        <w:t>2.1) Add worker to a shift/print available workers for a shift</w:t>
+      </w:r>
+    </w:p>
+    <w:p>
+      <w:pPr>
+        <w:rPr>
+          <w:b/>
+          <w:bCs/>
+          <w:i/>
+          <w:iCs/>
+          <w:color w:val="7030A0"/>
+          <w:sz w:val="32"/>
+          <w:szCs w:val="32"/>
+          <w:u w:val="single"/>
+          <w:lang w:bidi="he-IL"/>
+        </w:rPr>
+      </w:pPr>
+    </w:p>
+    <w:p>
+      <w:pPr>
+        <w:rPr>
+          <w:sz w:val="32"/>
+          <w:szCs w:val="32"/>
+          <w:lang w:bidi="he-IL"/>
+        </w:rPr>
+      </w:pPr>
+      <w:r>
+        <w:rPr>
+          <w:sz w:val="32"/>
+          <w:szCs w:val="32"/>
+          <w:lang w:bidi="he-IL"/>
+        </w:rPr>
+        <w:t xml:space="preserve"> you can add workers to a shift by selecting it first , choose the “select shift” option and then type its id , you will be given an open to print the available workers for this shift , alongside which jobs they can do , to do so choose the “</w:t>
+      </w:r>
+      <w:r>
+        <w:rPr>
+          <w:sz w:val="32"/>
+          <w:szCs w:val="32"/>
+          <w:lang w:bidi="he-IL"/>
+        </w:rPr>
+        <w:t>print available workers for this shift</w:t>
+      </w:r>
+      <w:r>
+        <w:rPr>
+          <w:sz w:val="32"/>
+          <w:szCs w:val="32"/>
+          <w:lang w:bidi="he-IL"/>
+        </w:rPr>
+        <w:t>” option :</w:t>
+      </w:r>
+    </w:p>
+    <w:p>
+      <w:pPr>
+        <w:rPr>
+          <w:sz w:val="32"/>
+          <w:szCs w:val="32"/>
+          <w:rtl/>
+          <w:lang w:bidi="he-IL"/>
+        </w:rPr>
+      </w:pPr>
       <w:r>
         <w:rPr>
           <w:noProof/>
@@ -2810,14 +2856,15 @@
           <w:szCs w:val="32"/>
           <w:lang w:bidi="he-IL"/>
         </w:rPr>
+        <w:lastRenderedPageBreak/>
         <w:drawing>
-          <wp:anchor distT="0" distB="0" distL="114300" distR="114300" simplePos="0" relativeHeight="251668480" behindDoc="0" locked="0" layoutInCell="1" allowOverlap="1" wp14:anchorId="6F55197C" wp14:editId="77869AB7">
+          <wp:anchor distT="0" distB="0" distL="114300" distR="114300" simplePos="0" relativeHeight="251668480" behindDoc="0" locked="0" layoutInCell="1" allowOverlap="1" wp14:anchorId="6F55197C" wp14:editId="35E7972D">
             <wp:simplePos x="0" y="0"/>
-            <wp:positionH relativeFrom="column">
-              <wp:posOffset>77243</wp:posOffset>
+            <wp:positionH relativeFrom="margin">
+              <wp:posOffset>28575</wp:posOffset>
             </wp:positionH>
             <wp:positionV relativeFrom="paragraph">
-              <wp:posOffset>1373457</wp:posOffset>
+              <wp:posOffset>-1905</wp:posOffset>
             </wp:positionV>
             <wp:extent cx="5934710" cy="3252470"/>
             <wp:effectExtent l="0" t="0" r="8890" b="5080"/>
@@ -2873,31 +2920,7 @@
           <w:szCs w:val="32"/>
           <w:lang w:bidi="he-IL"/>
         </w:rPr>
-        <w:t xml:space="preserve">Here we see that there are 2 shifts in the </w:t>
-      </w:r>
-      <w:r>
-        <w:rPr>
-          <w:sz w:val="32"/>
-          <w:szCs w:val="32"/>
-          <w:lang w:bidi="he-IL"/>
-        </w:rPr>
-        <w:t>shift history , you can add workers to a shift by selecting it first , choose the “select shift” option and then type its id , you will be given an open to print the available workers for this shift , alongside which jobs they can do , to do so choose the “</w:t>
-      </w:r>
-      <w:r>
-        <w:rPr>
-          <w:sz w:val="32"/>
-          <w:szCs w:val="32"/>
-          <w:lang w:bidi="he-IL"/>
-        </w:rPr>
-        <w:t>print available workers for this shift</w:t>
-      </w:r>
-      <w:r>
-        <w:rPr>
-          <w:sz w:val="32"/>
-          <w:szCs w:val="32"/>
-          <w:lang w:bidi="he-IL"/>
-        </w:rPr>
-        <w:t>” option :</w:t>
+        <w:t xml:space="preserve"> </w:t>
       </w:r>
     </w:p>
     <w:p>
@@ -2909,14 +2932,6 @@
           <w:lang w:bidi="he-IL"/>
         </w:rPr>
       </w:pPr>
-      <w:r>
-        <w:rPr>
-          <w:sz w:val="32"/>
-          <w:szCs w:val="32"/>
-          <w:lang w:bidi="he-IL"/>
-        </w:rPr>
-        <w:t xml:space="preserve"> </w:t>
-      </w:r>
     </w:p>
     <w:p>
       <w:pPr>
@@ -2953,17 +2968,42 @@
         <w:rPr>
           <w:sz w:val="32"/>
           <w:szCs w:val="32"/>
-          <w:rtl/>
-          <w:lang w:bidi="he-IL"/>
-        </w:rPr>
-      </w:pPr>
-    </w:p>
-    <w:p>
-      <w:pPr>
-        <w:rPr>
-          <w:sz w:val="32"/>
-          <w:szCs w:val="32"/>
-          <w:rtl/>
+          <w:lang w:bidi="he-IL"/>
+        </w:rPr>
+      </w:pPr>
+    </w:p>
+    <w:p>
+      <w:pPr>
+        <w:rPr>
+          <w:sz w:val="32"/>
+          <w:szCs w:val="32"/>
+          <w:lang w:bidi="he-IL"/>
+        </w:rPr>
+      </w:pPr>
+    </w:p>
+    <w:p>
+      <w:pPr>
+        <w:rPr>
+          <w:sz w:val="32"/>
+          <w:szCs w:val="32"/>
+          <w:lang w:bidi="he-IL"/>
+        </w:rPr>
+      </w:pPr>
+    </w:p>
+    <w:p>
+      <w:pPr>
+        <w:rPr>
+          <w:sz w:val="32"/>
+          <w:szCs w:val="32"/>
+          <w:lang w:bidi="he-IL"/>
+        </w:rPr>
+      </w:pPr>
+    </w:p>
+    <w:p>
+      <w:pPr>
+        <w:rPr>
+          <w:sz w:val="32"/>
+          <w:szCs w:val="32"/>
           <w:lang w:bidi="he-IL"/>
         </w:rPr>
       </w:pPr>
@@ -3048,25 +3088,7 @@
           <w:szCs w:val="32"/>
           <w:lang w:bidi="he-IL"/>
         </w:rPr>
-        <w:t xml:space="preserve"> he can work as a </w:t>
-      </w:r>
-      <w:proofErr w:type="gramStart"/>
-      <w:r>
-        <w:rPr>
-          <w:sz w:val="32"/>
-          <w:szCs w:val="32"/>
-          <w:lang w:bidi="he-IL"/>
-        </w:rPr>
-        <w:t>Cashier ,</w:t>
-      </w:r>
-      <w:proofErr w:type="gramEnd"/>
-      <w:r>
-        <w:rPr>
-          <w:sz w:val="32"/>
-          <w:szCs w:val="32"/>
-          <w:lang w:bidi="he-IL"/>
-        </w:rPr>
-        <w:t xml:space="preserve"> Cleaner or as a delivery guy. If you wish to add him to the shift choose the “add a worker to this shift” option , then type his id , you will then be asked to choose which task he will take in this shift :</w:t>
+        <w:t xml:space="preserve"> he can work as a Cashier , Cleaner or as a delivery guy. If you wish to add him to the shift choose the “add a worker to this shift” option , then type his id , you will then be asked to choose which task he will take in this shift :</w:t>
       </w:r>
     </w:p>
     <w:p>
@@ -3085,13 +3107,13 @@
           <w:lang w:bidi="he-IL"/>
         </w:rPr>
         <w:drawing>
-          <wp:anchor distT="0" distB="0" distL="114300" distR="114300" simplePos="0" relativeHeight="251669504" behindDoc="0" locked="0" layoutInCell="1" allowOverlap="1" wp14:anchorId="554D09D4" wp14:editId="299C54DB">
+          <wp:anchor distT="0" distB="0" distL="114300" distR="114300" simplePos="0" relativeHeight="251669504" behindDoc="0" locked="0" layoutInCell="1" allowOverlap="1" wp14:anchorId="554D09D4" wp14:editId="73E1EBBE">
             <wp:simplePos x="0" y="0"/>
-            <wp:positionH relativeFrom="column">
-              <wp:posOffset>0</wp:posOffset>
+            <wp:positionH relativeFrom="margin">
+              <wp:align>right</wp:align>
             </wp:positionH>
             <wp:positionV relativeFrom="paragraph">
-              <wp:posOffset>431</wp:posOffset>
+              <wp:posOffset>9525</wp:posOffset>
             </wp:positionV>
             <wp:extent cx="5934710" cy="3700780"/>
             <wp:effectExtent l="0" t="0" r="8890" b="0"/>
@@ -3213,39 +3235,13 @@
           <w:lang w:bidi="he-IL"/>
         </w:rPr>
       </w:pPr>
-    </w:p>
-    <w:p>
-      <w:pPr>
-        <w:rPr>
-          <w:sz w:val="32"/>
-          <w:szCs w:val="32"/>
-          <w:lang w:bidi="he-IL"/>
-        </w:rPr>
-      </w:pPr>
-    </w:p>
-    <w:p>
-      <w:pPr>
-        <w:rPr>
-          <w:sz w:val="32"/>
-          <w:szCs w:val="32"/>
-          <w:lang w:bidi="he-IL"/>
-        </w:rPr>
-      </w:pPr>
-    </w:p>
-    <w:p>
-      <w:pPr>
-        <w:rPr>
-          <w:sz w:val="32"/>
-          <w:szCs w:val="32"/>
-          <w:lang w:bidi="he-IL"/>
-        </w:rPr>
-      </w:pPr>
-      <w:r>
-        <w:rPr>
-          <w:sz w:val="32"/>
-          <w:szCs w:val="32"/>
-          <w:lang w:bidi="he-IL"/>
-        </w:rPr>
+      <w:r>
+        <w:rPr>
+          <w:sz w:val="32"/>
+          <w:szCs w:val="32"/>
+          <w:lang w:bidi="he-IL"/>
+        </w:rPr>
+        <w:lastRenderedPageBreak/>
         <w:t xml:space="preserve">In this example we chose to make </w:t>
       </w:r>
       <w:r>
@@ -3270,25 +3266,7 @@
           <w:szCs w:val="32"/>
           <w:lang w:bidi="he-IL"/>
         </w:rPr>
-        <w:t xml:space="preserve"> notice that after we asked to add him to the </w:t>
-      </w:r>
-      <w:proofErr w:type="gramStart"/>
-      <w:r>
-        <w:rPr>
-          <w:sz w:val="32"/>
-          <w:szCs w:val="32"/>
-          <w:lang w:bidi="he-IL"/>
-        </w:rPr>
-        <w:t>shift</w:t>
-      </w:r>
-      <w:proofErr w:type="gramEnd"/>
-      <w:r>
-        <w:rPr>
-          <w:sz w:val="32"/>
-          <w:szCs w:val="32"/>
-          <w:lang w:bidi="he-IL"/>
-        </w:rPr>
-        <w:t xml:space="preserve"> he was added to it and to the right staff </w:t>
+        <w:t xml:space="preserve"> notice that after we asked to add him to the shift he was added to it and to the right staff </w:t>
       </w:r>
       <w:r>
         <w:rPr>
@@ -3310,6 +3288,8 @@
     <w:p>
       <w:pPr>
         <w:rPr>
+          <w:rFonts w:ascii="Andalus" w:hAnsi="Andalus" w:cs="Andalus"/>
+          <w:color w:val="C00000"/>
           <w:sz w:val="32"/>
           <w:szCs w:val="32"/>
           <w:lang w:bidi="he-IL"/>
@@ -3319,54 +3299,229 @@
         <w:rPr>
           <w:b/>
           <w:bCs/>
-          <w:sz w:val="32"/>
-          <w:szCs w:val="32"/>
+          <w:i/>
+          <w:iCs/>
+          <w:sz w:val="32"/>
+          <w:szCs w:val="32"/>
+          <w:u w:val="single"/>
           <w:lang w:bidi="he-IL"/>
         </w:rPr>
         <w:t>A very important note</w:t>
       </w:r>
       <w:r>
         <w:rPr>
-          <w:sz w:val="32"/>
-          <w:szCs w:val="32"/>
-          <w:lang w:bidi="he-IL"/>
-        </w:rPr>
-        <w:t xml:space="preserve"> : even though Steve is the boss in this shift he can also work in it because he is after all a worker , and in supermarkets even the shift boss can take a job ( often a prestigious one ) , but a job is a job :)</w:t>
-      </w:r>
-    </w:p>
-    <w:p>
-      <w:pPr>
-        <w:rPr>
-          <w:sz w:val="32"/>
-          <w:szCs w:val="32"/>
-          <w:lang w:bidi="he-IL"/>
-        </w:rPr>
-      </w:pPr>
-    </w:p>
-    <w:p>
-      <w:pPr>
-        <w:rPr>
-          <w:sz w:val="32"/>
-          <w:szCs w:val="32"/>
-          <w:lang w:bidi="he-IL"/>
-        </w:rPr>
-      </w:pPr>
-    </w:p>
-    <w:p>
-      <w:pPr>
-        <w:rPr>
-          <w:sz w:val="32"/>
-          <w:szCs w:val="32"/>
-          <w:lang w:bidi="he-IL"/>
-        </w:rPr>
-      </w:pPr>
-      <w:r>
-        <w:rPr>
-          <w:sz w:val="32"/>
-          <w:szCs w:val="32"/>
-          <w:lang w:bidi="he-IL"/>
-        </w:rPr>
-        <w:t xml:space="preserve">*if you wish to make a new </w:t>
+          <w:i/>
+          <w:iCs/>
+          <w:sz w:val="32"/>
+          <w:szCs w:val="32"/>
+          <w:u w:val="single"/>
+          <w:lang w:bidi="he-IL"/>
+        </w:rPr>
+        <w:t xml:space="preserve"> </w:t>
+      </w:r>
+      <w:r>
+        <w:rPr>
+          <w:sz w:val="32"/>
+          <w:szCs w:val="32"/>
+          <w:lang w:bidi="he-IL"/>
+        </w:rPr>
+        <w:t xml:space="preserve">: </w:t>
+      </w:r>
+      <w:r>
+        <w:rPr>
+          <w:rFonts w:ascii="Andalus" w:hAnsi="Andalus" w:cs="Andalus"/>
+          <w:color w:val="C00000"/>
+          <w:sz w:val="32"/>
+          <w:szCs w:val="32"/>
+          <w:lang w:bidi="he-IL"/>
+        </w:rPr>
+        <w:t xml:space="preserve">even though Steve is the boss in this shift he can also work in it because he is after all a worker , and in supermarkets even the shift boss can take a job ( often a prestigious one ) , but a job is a job </w:t>
+      </w:r>
+      <w:r>
+        <w:rPr>
+          <w:rFonts w:asciiTheme="majorHAnsi" w:hAnsiTheme="majorHAnsi" w:cstheme="majorHAnsi"/>
+          <w:color w:val="C00000"/>
+          <w:sz w:val="32"/>
+          <w:szCs w:val="32"/>
+          <w:lang w:bidi="he-IL"/>
+        </w:rPr>
+        <w:t>:)</w:t>
+      </w:r>
+    </w:p>
+    <w:p>
+      <w:pPr>
+        <w:rPr>
+          <w:sz w:val="32"/>
+          <w:szCs w:val="32"/>
+          <w:lang w:bidi="he-IL"/>
+        </w:rPr>
+      </w:pPr>
+    </w:p>
+    <w:p>
+      <w:pPr>
+        <w:rPr>
+          <w:b/>
+          <w:bCs/>
+          <w:i/>
+          <w:iCs/>
+          <w:color w:val="7030A0"/>
+          <w:sz w:val="32"/>
+          <w:szCs w:val="32"/>
+          <w:u w:val="single"/>
+          <w:lang w:bidi="he-IL"/>
+        </w:rPr>
+      </w:pPr>
+      <w:r>
+        <w:rPr>
+          <w:b/>
+          <w:bCs/>
+          <w:i/>
+          <w:iCs/>
+          <w:color w:val="7030A0"/>
+          <w:sz w:val="32"/>
+          <w:szCs w:val="32"/>
+          <w:u w:val="single"/>
+          <w:lang w:bidi="he-IL"/>
+        </w:rPr>
+        <w:t>2.</w:t>
+      </w:r>
+      <w:r>
+        <w:rPr>
+          <w:b/>
+          <w:bCs/>
+          <w:i/>
+          <w:iCs/>
+          <w:color w:val="7030A0"/>
+          <w:sz w:val="32"/>
+          <w:szCs w:val="32"/>
+          <w:u w:val="single"/>
+          <w:lang w:bidi="he-IL"/>
+        </w:rPr>
+        <w:t>2</w:t>
+      </w:r>
+      <w:r>
+        <w:rPr>
+          <w:b/>
+          <w:bCs/>
+          <w:i/>
+          <w:iCs/>
+          <w:color w:val="7030A0"/>
+          <w:sz w:val="32"/>
+          <w:szCs w:val="32"/>
+          <w:u w:val="single"/>
+          <w:lang w:bidi="he-IL"/>
+        </w:rPr>
+        <w:t xml:space="preserve">) </w:t>
+      </w:r>
+      <w:r>
+        <w:rPr>
+          <w:b/>
+          <w:bCs/>
+          <w:i/>
+          <w:iCs/>
+          <w:color w:val="7030A0"/>
+          <w:sz w:val="32"/>
+          <w:szCs w:val="32"/>
+          <w:u w:val="single"/>
+          <w:lang w:bidi="he-IL"/>
+        </w:rPr>
+        <w:t>Create</w:t>
+      </w:r>
+      <w:r>
+        <w:rPr>
+          <w:b/>
+          <w:bCs/>
+          <w:i/>
+          <w:iCs/>
+          <w:color w:val="7030A0"/>
+          <w:sz w:val="32"/>
+          <w:szCs w:val="32"/>
+          <w:u w:val="single"/>
+          <w:lang w:bidi="he-IL"/>
+        </w:rPr>
+        <w:t xml:space="preserve"> </w:t>
+      </w:r>
+      <w:r>
+        <w:rPr>
+          <w:b/>
+          <w:bCs/>
+          <w:i/>
+          <w:iCs/>
+          <w:color w:val="7030A0"/>
+          <w:sz w:val="32"/>
+          <w:szCs w:val="32"/>
+          <w:u w:val="single"/>
+          <w:lang w:bidi="he-IL"/>
+        </w:rPr>
+        <w:t>A</w:t>
+      </w:r>
+      <w:r>
+        <w:rPr>
+          <w:b/>
+          <w:bCs/>
+          <w:i/>
+          <w:iCs/>
+          <w:color w:val="7030A0"/>
+          <w:sz w:val="32"/>
+          <w:szCs w:val="32"/>
+          <w:u w:val="single"/>
+          <w:lang w:bidi="he-IL"/>
+        </w:rPr>
+        <w:t xml:space="preserve"> </w:t>
+      </w:r>
+      <w:r>
+        <w:rPr>
+          <w:b/>
+          <w:bCs/>
+          <w:i/>
+          <w:iCs/>
+          <w:color w:val="7030A0"/>
+          <w:sz w:val="32"/>
+          <w:szCs w:val="32"/>
+          <w:u w:val="single"/>
+          <w:lang w:bidi="he-IL"/>
+        </w:rPr>
+        <w:t>S</w:t>
+      </w:r>
+      <w:r>
+        <w:rPr>
+          <w:b/>
+          <w:bCs/>
+          <w:i/>
+          <w:iCs/>
+          <w:color w:val="7030A0"/>
+          <w:sz w:val="32"/>
+          <w:szCs w:val="32"/>
+          <w:u w:val="single"/>
+          <w:lang w:bidi="he-IL"/>
+        </w:rPr>
+        <w:t>hift</w:t>
+      </w:r>
+    </w:p>
+    <w:p>
+      <w:pPr>
+        <w:rPr>
+          <w:sz w:val="32"/>
+          <w:szCs w:val="32"/>
+          <w:lang w:bidi="he-IL"/>
+        </w:rPr>
+      </w:pPr>
+    </w:p>
+    <w:p>
+      <w:pPr>
+        <w:rPr>
+          <w:sz w:val="32"/>
+          <w:szCs w:val="32"/>
+          <w:lang w:bidi="he-IL"/>
+        </w:rPr>
+      </w:pPr>
+      <w:r>
+        <w:rPr>
+          <w:sz w:val="32"/>
+          <w:szCs w:val="32"/>
+          <w:lang w:bidi="he-IL"/>
+        </w:rPr>
+        <w:t xml:space="preserve">if you wish to make a new </w:t>
       </w:r>
       <w:r>
         <w:rPr>
@@ -3382,25 +3537,7 @@
           <w:szCs w:val="32"/>
           <w:lang w:bidi="he-IL"/>
         </w:rPr>
-        <w:t xml:space="preserve"> choose the </w:t>
-      </w:r>
-      <w:proofErr w:type="gramStart"/>
-      <w:r>
-        <w:rPr>
-          <w:sz w:val="32"/>
-          <w:szCs w:val="32"/>
-          <w:lang w:bidi="he-IL"/>
-        </w:rPr>
-        <w:t>“ create</w:t>
-      </w:r>
-      <w:proofErr w:type="gramEnd"/>
-      <w:r>
-        <w:rPr>
-          <w:sz w:val="32"/>
-          <w:szCs w:val="32"/>
-          <w:lang w:bidi="he-IL"/>
-        </w:rPr>
-        <w:t xml:space="preserve"> a shift “ option from the “view Shifts” menu . you will be asked to enter a few details such as : the shift date (be attention to the format !!) , </w:t>
+        <w:t xml:space="preserve"> choose the “ create a shift “ option from the “view Shifts” menu . you will be asked to enter a few details such as : the shift date (be attention to the format !!) , </w:t>
       </w:r>
       <w:r>
         <w:rPr>
@@ -3726,14 +3863,6 @@
           <w:lang w:bidi="he-IL"/>
         </w:rPr>
       </w:pPr>
-      <w:r>
-        <w:rPr>
-          <w:sz w:val="32"/>
-          <w:szCs w:val="32"/>
-          <w:lang w:bidi="he-IL"/>
-        </w:rPr>
-        <w:tab/>
-      </w:r>
     </w:p>
     <w:p>
       <w:pPr>
@@ -3746,10 +3875,196 @@
           <w:lang w:bidi="he-IL"/>
         </w:rPr>
       </w:pPr>
-      <w:r>
-        <w:rPr>
-          <w:sz w:val="32"/>
-          <w:szCs w:val="32"/>
+    </w:p>
+    <w:p>
+      <w:pPr>
+        <w:tabs>
+          <w:tab w:val="left" w:pos="2472"/>
+        </w:tabs>
+        <w:rPr>
+          <w:sz w:val="32"/>
+          <w:szCs w:val="32"/>
+          <w:lang w:bidi="he-IL"/>
+        </w:rPr>
+      </w:pPr>
+    </w:p>
+    <w:p>
+      <w:pPr>
+        <w:tabs>
+          <w:tab w:val="left" w:pos="2472"/>
+        </w:tabs>
+        <w:rPr>
+          <w:sz w:val="32"/>
+          <w:szCs w:val="32"/>
+          <w:lang w:bidi="he-IL"/>
+        </w:rPr>
+      </w:pPr>
+    </w:p>
+    <w:p>
+      <w:pPr>
+        <w:tabs>
+          <w:tab w:val="left" w:pos="2472"/>
+        </w:tabs>
+        <w:rPr>
+          <w:sz w:val="32"/>
+          <w:szCs w:val="32"/>
+          <w:lang w:bidi="he-IL"/>
+        </w:rPr>
+      </w:pPr>
+    </w:p>
+    <w:p>
+      <w:pPr>
+        <w:tabs>
+          <w:tab w:val="left" w:pos="2472"/>
+        </w:tabs>
+        <w:rPr>
+          <w:sz w:val="32"/>
+          <w:szCs w:val="32"/>
+          <w:lang w:bidi="he-IL"/>
+        </w:rPr>
+      </w:pPr>
+    </w:p>
+    <w:p>
+      <w:pPr>
+        <w:tabs>
+          <w:tab w:val="left" w:pos="2472"/>
+        </w:tabs>
+        <w:rPr>
+          <w:sz w:val="32"/>
+          <w:szCs w:val="32"/>
+          <w:lang w:bidi="he-IL"/>
+        </w:rPr>
+      </w:pPr>
+    </w:p>
+    <w:p>
+      <w:pPr>
+        <w:tabs>
+          <w:tab w:val="left" w:pos="2472"/>
+        </w:tabs>
+        <w:rPr>
+          <w:sz w:val="32"/>
+          <w:szCs w:val="32"/>
+          <w:lang w:bidi="he-IL"/>
+        </w:rPr>
+      </w:pPr>
+    </w:p>
+    <w:p>
+      <w:pPr>
+        <w:tabs>
+          <w:tab w:val="left" w:pos="2472"/>
+        </w:tabs>
+        <w:rPr>
+          <w:sz w:val="32"/>
+          <w:szCs w:val="32"/>
+          <w:lang w:bidi="he-IL"/>
+        </w:rPr>
+      </w:pPr>
+    </w:p>
+    <w:p>
+      <w:pPr>
+        <w:tabs>
+          <w:tab w:val="left" w:pos="2472"/>
+        </w:tabs>
+        <w:rPr>
+          <w:sz w:val="32"/>
+          <w:szCs w:val="32"/>
+          <w:lang w:bidi="he-IL"/>
+        </w:rPr>
+      </w:pPr>
+    </w:p>
+    <w:p>
+      <w:pPr>
+        <w:tabs>
+          <w:tab w:val="left" w:pos="2472"/>
+        </w:tabs>
+        <w:rPr>
+          <w:sz w:val="32"/>
+          <w:szCs w:val="32"/>
+          <w:lang w:bidi="he-IL"/>
+        </w:rPr>
+      </w:pPr>
+    </w:p>
+    <w:p>
+      <w:pPr>
+        <w:tabs>
+          <w:tab w:val="left" w:pos="2472"/>
+        </w:tabs>
+        <w:rPr>
+          <w:sz w:val="32"/>
+          <w:szCs w:val="32"/>
+          <w:lang w:bidi="he-IL"/>
+        </w:rPr>
+      </w:pPr>
+    </w:p>
+    <w:p>
+      <w:pPr>
+        <w:tabs>
+          <w:tab w:val="left" w:pos="2472"/>
+        </w:tabs>
+        <w:rPr>
+          <w:sz w:val="32"/>
+          <w:szCs w:val="32"/>
+          <w:lang w:bidi="he-IL"/>
+        </w:rPr>
+      </w:pPr>
+    </w:p>
+    <w:p>
+      <w:pPr>
+        <w:tabs>
+          <w:tab w:val="left" w:pos="2472"/>
+        </w:tabs>
+        <w:rPr>
+          <w:sz w:val="32"/>
+          <w:szCs w:val="32"/>
+          <w:lang w:bidi="he-IL"/>
+        </w:rPr>
+      </w:pPr>
+    </w:p>
+    <w:p>
+      <w:pPr>
+        <w:tabs>
+          <w:tab w:val="left" w:pos="2472"/>
+        </w:tabs>
+        <w:rPr>
+          <w:sz w:val="32"/>
+          <w:szCs w:val="32"/>
+          <w:lang w:bidi="he-IL"/>
+        </w:rPr>
+      </w:pPr>
+      <w:r>
+        <w:rPr>
+          <w:sz w:val="32"/>
+          <w:szCs w:val="32"/>
+          <w:lang w:bidi="he-IL"/>
+        </w:rPr>
+        <w:tab/>
+      </w:r>
+    </w:p>
+    <w:p>
+      <w:pPr>
+        <w:tabs>
+          <w:tab w:val="left" w:pos="2472"/>
+        </w:tabs>
+        <w:rPr>
+          <w:b/>
+          <w:bCs/>
+          <w:i/>
+          <w:iCs/>
+          <w:sz w:val="32"/>
+          <w:szCs w:val="32"/>
+          <w:u w:val="single"/>
+          <w:lang w:bidi="he-IL"/>
+        </w:rPr>
+      </w:pPr>
+      <w:r>
+        <w:rPr>
+          <w:b/>
+          <w:bCs/>
+          <w:i/>
+          <w:iCs/>
+          <w:sz w:val="32"/>
+          <w:szCs w:val="32"/>
+          <w:u w:val="single"/>
           <w:lang w:bidi="he-IL"/>
         </w:rPr>
         <w:lastRenderedPageBreak/>
@@ -3757,11 +4072,29 @@
       </w:r>
       <w:r>
         <w:rPr>
-          <w:sz w:val="32"/>
-          <w:szCs w:val="32"/>
+          <w:b/>
+          <w:bCs/>
+          <w:i/>
+          <w:iCs/>
+          <w:sz w:val="32"/>
+          <w:szCs w:val="32"/>
+          <w:u w:val="single"/>
           <w:lang w:bidi="he-IL"/>
         </w:rPr>
         <w:t>notes:</w:t>
+      </w:r>
+      <w:r>
+        <w:rPr>
+          <w:b/>
+          <w:bCs/>
+          <w:i/>
+          <w:iCs/>
+          <w:sz w:val="32"/>
+          <w:szCs w:val="32"/>
+          <w:u w:val="single"/>
+          <w:lang w:bidi="he-IL"/>
+        </w:rPr>
+        <w:t>-</w:t>
       </w:r>
     </w:p>
     <w:p>
@@ -3880,6 +4213,19 @@
         </w:rPr>
         <w:t>When asked to type something into console , DO NOT type a line with any spaces , also please try to stay at the bounds of the options and do not try to test the system’s stability ( for example when asked for salary value type a number , when asked to choose an option from the menu or a list type a positive Integer , unless it is stated otherwise ).</w:t>
       </w:r>
+    </w:p>
+    <w:p>
+      <w:pPr>
+        <w:pStyle w:val="ListParagraph"/>
+        <w:tabs>
+          <w:tab w:val="left" w:pos="2472"/>
+        </w:tabs>
+        <w:rPr>
+          <w:sz w:val="32"/>
+          <w:szCs w:val="32"/>
+          <w:lang w:bidi="he-IL"/>
+        </w:rPr>
+      </w:pPr>
     </w:p>
     <w:p>
       <w:pPr>
